--- a/docs/Report.docx
+++ b/docs/Report.docx
@@ -1,6 +1,6 @@
 
 <file path=word/document.xml><?xml version="1.0" encoding="utf-8"?>
-<w:document xmlns:wpc="http://schemas.microsoft.com/office/word/2010/wordprocessingCanvas" xmlns:cx="http://schemas.microsoft.com/office/drawing/2014/chartex" xmlns:cx1="http://schemas.microsoft.com/office/drawing/2015/9/8/chartex" xmlns:cx2="http://schemas.microsoft.com/office/drawing/2015/10/21/chartex" xmlns:cx3="http://schemas.microsoft.com/office/drawing/2016/5/9/chartex" xmlns:cx4="http://schemas.microsoft.com/office/drawing/2016/5/10/chartex" xmlns:cx5="http://schemas.microsoft.com/office/drawing/2016/5/11/chartex" xmlns:cx6="http://schemas.microsoft.com/office/drawing/2016/5/12/chartex" xmlns:cx7="http://schemas.microsoft.com/office/drawing/2016/5/13/chartex" xmlns:cx8="http://schemas.microsoft.com/office/drawing/2016/5/14/chartex" xmlns:mc="http://schemas.openxmlformats.org/markup-compatibility/2006" xmlns:aink="http://schemas.microsoft.com/office/drawing/2016/ink" xmlns:am3d="http://schemas.microsoft.com/office/drawing/2017/model3d" xmlns:o="urn:schemas-microsoft-com:office:office" xmlns:r="http://schemas.openxmlformats.org/officeDocument/2006/relationships" xmlns:m="http://schemas.openxmlformats.org/officeDocument/2006/math" xmlns:v="urn:schemas-microsoft-com:vml" xmlns:wp14="http://schemas.microsoft.com/office/word/2010/wordprocessingDrawing" xmlns:wp="http://schemas.openxmlformats.org/drawingml/2006/wordprocessingDrawing" xmlns:w10="urn:schemas-microsoft-com:office:word" xmlns:w="http://schemas.openxmlformats.org/wordprocessingml/2006/main" xmlns:w14="http://schemas.microsoft.com/office/word/2010/wordml" xmlns:w15="http://schemas.microsoft.com/office/word/2012/wordml" xmlns:w16cid="http://schemas.microsoft.com/office/word/2016/wordml/cid" xmlns:w16se="http://schemas.microsoft.com/office/word/2015/wordml/symex" xmlns:wpg="http://schemas.microsoft.com/office/word/2010/wordprocessingGroup" xmlns:wpi="http://schemas.microsoft.com/office/word/2010/wordprocessingInk" xmlns:wne="http://schemas.microsoft.com/office/word/2006/wordml" xmlns:wps="http://schemas.microsoft.com/office/word/2010/wordprocessingShape" mc:Ignorable="w14 w15 w16se w16cid wp14">
+<w:document xmlns:wpc="http://schemas.microsoft.com/office/word/2010/wordprocessingCanvas" xmlns:cx="http://schemas.microsoft.com/office/drawing/2014/chartex" xmlns:cx1="http://schemas.microsoft.com/office/drawing/2015/9/8/chartex" xmlns:cx2="http://schemas.microsoft.com/office/drawing/2015/10/21/chartex" xmlns:cx3="http://schemas.microsoft.com/office/drawing/2016/5/9/chartex" xmlns:cx4="http://schemas.microsoft.com/office/drawing/2016/5/10/chartex" xmlns:cx5="http://schemas.microsoft.com/office/drawing/2016/5/11/chartex" xmlns:cx6="http://schemas.microsoft.com/office/drawing/2016/5/12/chartex" xmlns:cx7="http://schemas.microsoft.com/office/drawing/2016/5/13/chartex" xmlns:cx8="http://schemas.microsoft.com/office/drawing/2016/5/14/chartex" xmlns:mc="http://schemas.openxmlformats.org/markup-compatibility/2006" xmlns:aink="http://schemas.microsoft.com/office/drawing/2016/ink" xmlns:am3d="http://schemas.microsoft.com/office/drawing/2017/model3d" xmlns:o="urn:schemas-microsoft-com:office:office" xmlns:r="http://schemas.openxmlformats.org/officeDocument/2006/relationships" xmlns:m="http://schemas.openxmlformats.org/officeDocument/2006/math" xmlns:v="urn:schemas-microsoft-com:vml" xmlns:wp14="http://schemas.microsoft.com/office/word/2010/wordprocessingDrawing" xmlns:wp="http://schemas.openxmlformats.org/drawingml/2006/wordprocessingDrawing" xmlns:w10="urn:schemas-microsoft-com:office:word" xmlns:w="http://schemas.openxmlformats.org/wordprocessingml/2006/main" xmlns:w14="http://schemas.microsoft.com/office/word/2010/wordml" xmlns:w15="http://schemas.microsoft.com/office/word/2012/wordml" xmlns:w16cex="http://schemas.microsoft.com/office/word/2018/wordml/cex" xmlns:w16cid="http://schemas.microsoft.com/office/word/2016/wordml/cid" xmlns:w16="http://schemas.microsoft.com/office/word/2018/wordml" xmlns:w16se="http://schemas.microsoft.com/office/word/2015/wordml/symex" xmlns:wpg="http://schemas.microsoft.com/office/word/2010/wordprocessingGroup" xmlns:wpi="http://schemas.microsoft.com/office/word/2010/wordprocessingInk" xmlns:wne="http://schemas.microsoft.com/office/word/2006/wordml" xmlns:wps="http://schemas.microsoft.com/office/word/2010/wordprocessingShape" mc:Ignorable="w14 w15 w16se w16cid w16 w16cex wp14">
   <w:body>
     <w:p>
       <w:pPr>
@@ -104,25 +104,14 @@
           <w:lang w:eastAsia="zh-CN"/>
         </w:rPr>
       </w:pPr>
-      <w:proofErr w:type="spellStart"/>
-      <w:r>
-        <w:rPr>
-          <w:rFonts w:ascii="Times New Roman" w:hAnsi="Times New Roman" w:cs="Times New Roman"/>
-          <w:sz w:val="28"/>
-          <w:szCs w:val="28"/>
-          <w:lang w:eastAsia="zh-CN"/>
-        </w:rPr>
-        <w:t>Kan</w:t>
-      </w:r>
-      <w:proofErr w:type="spellEnd"/>
-      <w:r>
-        <w:rPr>
-          <w:rFonts w:ascii="Times New Roman" w:hAnsi="Times New Roman" w:cs="Times New Roman"/>
-          <w:sz w:val="28"/>
-          <w:szCs w:val="28"/>
-          <w:lang w:eastAsia="zh-CN"/>
-        </w:rPr>
-        <w:t xml:space="preserve"> Zhang 001529338</w:t>
+      <w:r>
+        <w:rPr>
+          <w:rFonts w:ascii="Times New Roman" w:hAnsi="Times New Roman" w:cs="Times New Roman"/>
+          <w:sz w:val="28"/>
+          <w:szCs w:val="28"/>
+          <w:lang w:eastAsia="zh-CN"/>
+        </w:rPr>
+        <w:t>Kan Zhang 001529338</w:t>
       </w:r>
     </w:p>
     <w:p>
@@ -157,16 +146,7 @@
           <w:szCs w:val="28"/>
           <w:lang w:eastAsia="zh-CN"/>
         </w:rPr>
-        <w:t xml:space="preserve"> Zhang </w:t>
-      </w:r>
-      <w:r>
-        <w:rPr>
-          <w:rFonts w:ascii="Times New Roman" w:hAnsi="Times New Roman" w:cs="Times New Roman"/>
-          <w:sz w:val="28"/>
-          <w:szCs w:val="28"/>
-          <w:lang w:eastAsia="zh-CN"/>
-        </w:rPr>
-        <w:t>001543248</w:t>
+        <w:t xml:space="preserve"> Zhang 001543248</w:t>
       </w:r>
     </w:p>
     <w:p>
@@ -192,6 +172,15 @@
         </w:rPr>
         <w:t>Xinyi Wu</w:t>
       </w:r>
+      <w:r>
+        <w:rPr>
+          <w:rFonts w:ascii="Times New Roman" w:hAnsi="Times New Roman" w:cs="Times New Roman"/>
+          <w:sz w:val="28"/>
+          <w:szCs w:val="28"/>
+          <w:lang w:eastAsia="zh-CN"/>
+        </w:rPr>
+        <w:t xml:space="preserve"> 001529267</w:t>
+      </w:r>
     </w:p>
     <w:p>
       <w:pPr>
@@ -330,40 +319,78 @@
       <w:pPr>
         <w:spacing w:line="240" w:lineRule="auto"/>
         <w:rPr>
+          <w:rFonts w:ascii="Times New Roman" w:hAnsi="Times New Roman" w:cs="Times New Roman"/>
+          <w:sz w:val="28"/>
+          <w:szCs w:val="28"/>
+          <w:lang w:eastAsia="zh-CN"/>
+        </w:rPr>
+      </w:pPr>
+    </w:p>
+    <w:p>
+      <w:pPr>
+        <w:spacing w:line="240" w:lineRule="auto"/>
+        <w:rPr>
+          <w:rFonts w:ascii="Times New Roman" w:hAnsi="Times New Roman" w:cs="Times New Roman"/>
+          <w:b/>
+          <w:sz w:val="28"/>
+          <w:szCs w:val="28"/>
+        </w:rPr>
+      </w:pPr>
+      <w:r>
+        <w:rPr>
+          <w:rFonts w:ascii="Times New Roman" w:hAnsi="Times New Roman" w:cs="Times New Roman"/>
+          <w:b/>
+          <w:sz w:val="28"/>
+          <w:szCs w:val="28"/>
+        </w:rPr>
+        <w:t>G</w:t>
+      </w:r>
+      <w:r>
+        <w:rPr>
+          <w:rFonts w:ascii="Times New Roman" w:hAnsi="Times New Roman" w:cs="Times New Roman"/>
+          <w:b/>
+          <w:sz w:val="28"/>
+          <w:szCs w:val="28"/>
+        </w:rPr>
+        <w:t>uidance</w:t>
+      </w:r>
+    </w:p>
+    <w:p>
+      <w:pPr>
+        <w:spacing w:line="240" w:lineRule="auto"/>
+        <w:rPr>
+          <w:rFonts w:ascii="Times New Roman" w:hAnsi="Times New Roman" w:cs="Times New Roman"/>
+          <w:sz w:val="28"/>
+          <w:szCs w:val="28"/>
+          <w:lang w:eastAsia="zh-CN"/>
+        </w:rPr>
+      </w:pPr>
+      <w:r>
+        <w:rPr>
           <w:rFonts w:ascii="Times New Roman" w:hAnsi="Times New Roman" w:cs="Times New Roman" w:hint="eastAsia"/>
           <w:sz w:val="28"/>
           <w:szCs w:val="28"/>
           <w:lang w:eastAsia="zh-CN"/>
         </w:rPr>
-      </w:pPr>
-    </w:p>
-    <w:p>
-      <w:pPr>
-        <w:spacing w:line="240" w:lineRule="auto"/>
-        <w:rPr>
-          <w:rFonts w:ascii="Times New Roman" w:hAnsi="Times New Roman" w:cs="Times New Roman"/>
-          <w:b/>
-          <w:sz w:val="28"/>
-          <w:szCs w:val="28"/>
-        </w:rPr>
-      </w:pPr>
-      <w:r>
-        <w:rPr>
-          <w:rFonts w:ascii="Times New Roman" w:hAnsi="Times New Roman" w:cs="Times New Roman"/>
-          <w:b/>
-          <w:sz w:val="28"/>
-          <w:szCs w:val="28"/>
-        </w:rPr>
-        <w:t>G</w:t>
-      </w:r>
-      <w:r>
-        <w:rPr>
-          <w:rFonts w:ascii="Times New Roman" w:hAnsi="Times New Roman" w:cs="Times New Roman"/>
-          <w:b/>
-          <w:sz w:val="28"/>
-          <w:szCs w:val="28"/>
-        </w:rPr>
-        <w:t>uidance</w:t>
+        <w:t>W</w:t>
+      </w:r>
+      <w:r>
+        <w:rPr>
+          <w:rFonts w:ascii="Times New Roman" w:hAnsi="Times New Roman" w:cs="Times New Roman"/>
+          <w:sz w:val="28"/>
+          <w:szCs w:val="28"/>
+          <w:lang w:eastAsia="zh-CN"/>
+        </w:rPr>
+        <w:t>e designed a user interface to allow soft coding from users</w:t>
+      </w:r>
+      <w:r>
+        <w:rPr>
+          <w:rFonts w:ascii="Times New Roman" w:hAnsi="Times New Roman" w:cs="Times New Roman"/>
+          <w:sz w:val="28"/>
+          <w:szCs w:val="28"/>
+          <w:lang w:eastAsia="zh-CN"/>
+        </w:rPr>
+        <w:t xml:space="preserve"> and execute the program. The main entrance shows as below:</w:t>
       </w:r>
     </w:p>
     <w:p>
@@ -383,25 +410,27 @@
           <w:szCs w:val="28"/>
           <w:lang w:eastAsia="zh-CN"/>
         </w:rPr>
-        <w:t>W</w:t>
-      </w:r>
-      <w:r>
-        <w:rPr>
-          <w:rFonts w:ascii="Times New Roman" w:hAnsi="Times New Roman" w:cs="Times New Roman"/>
-          <w:sz w:val="28"/>
-          <w:szCs w:val="28"/>
-          <w:lang w:eastAsia="zh-CN"/>
-        </w:rPr>
-        <w:t>e designed a user interface to allow soft coding from users</w:t>
-      </w:r>
-      <w:r>
-        <w:rPr>
-          <w:rFonts w:ascii="Times New Roman" w:hAnsi="Times New Roman" w:cs="Times New Roman"/>
-          <w:sz w:val="28"/>
-          <w:szCs w:val="28"/>
-          <w:lang w:eastAsia="zh-CN"/>
-        </w:rPr>
-        <w:t xml:space="preserve"> and execute the program. The main entrance shows as below:</w:t>
+        <w:t>&lt;</w:t>
+      </w:r>
+      <w:proofErr w:type="spellStart"/>
+      <w:r>
+        <w:rPr>
+          <w:rFonts w:ascii="Times New Roman" w:hAnsi="Times New Roman" w:cs="Times New Roman"/>
+          <w:sz w:val="28"/>
+          <w:szCs w:val="28"/>
+          <w:lang w:eastAsia="zh-CN"/>
+        </w:rPr>
+        <w:t>img</w:t>
+      </w:r>
+      <w:proofErr w:type="spellEnd"/>
+      <w:r>
+        <w:rPr>
+          <w:rFonts w:ascii="Times New Roman" w:hAnsi="Times New Roman" w:cs="Times New Roman"/>
+          <w:sz w:val="28"/>
+          <w:szCs w:val="28"/>
+          <w:lang w:eastAsia="zh-CN"/>
+        </w:rPr>
+        <w:t>&gt;</w:t>
       </w:r>
     </w:p>
     <w:p>
@@ -421,46 +450,6 @@
           <w:szCs w:val="28"/>
           <w:lang w:eastAsia="zh-CN"/>
         </w:rPr>
-        <w:t>&lt;</w:t>
-      </w:r>
-      <w:proofErr w:type="spellStart"/>
-      <w:r>
-        <w:rPr>
-          <w:rFonts w:ascii="Times New Roman" w:hAnsi="Times New Roman" w:cs="Times New Roman"/>
-          <w:sz w:val="28"/>
-          <w:szCs w:val="28"/>
-          <w:lang w:eastAsia="zh-CN"/>
-        </w:rPr>
-        <w:t>img</w:t>
-      </w:r>
-      <w:proofErr w:type="spellEnd"/>
-      <w:r>
-        <w:rPr>
-          <w:rFonts w:ascii="Times New Roman" w:hAnsi="Times New Roman" w:cs="Times New Roman"/>
-          <w:sz w:val="28"/>
-          <w:szCs w:val="28"/>
-          <w:lang w:eastAsia="zh-CN"/>
-        </w:rPr>
-        <w:t>&gt;</w:t>
-      </w:r>
-    </w:p>
-    <w:p>
-      <w:pPr>
-        <w:spacing w:line="240" w:lineRule="auto"/>
-        <w:rPr>
-          <w:rFonts w:ascii="Times New Roman" w:hAnsi="Times New Roman" w:cs="Times New Roman" w:hint="eastAsia"/>
-          <w:sz w:val="28"/>
-          <w:szCs w:val="28"/>
-          <w:lang w:eastAsia="zh-CN"/>
-        </w:rPr>
-      </w:pPr>
-      <w:r>
-        <w:rPr>
-          <w:rFonts w:ascii="Times New Roman" w:hAnsi="Times New Roman" w:cs="Times New Roman" w:hint="eastAsia"/>
-          <w:sz w:val="28"/>
-          <w:szCs w:val="28"/>
-          <w:lang w:eastAsia="zh-CN"/>
-        </w:rPr>
         <w:t>User</w:t>
       </w:r>
       <w:r>
@@ -506,18 +495,18 @@
       <w:pPr>
         <w:spacing w:line="240" w:lineRule="auto"/>
         <w:rPr>
-          <w:rFonts w:ascii="Times New Roman" w:hAnsi="Times New Roman" w:cs="Times New Roman" w:hint="eastAsia"/>
-          <w:sz w:val="28"/>
-          <w:szCs w:val="28"/>
-          <w:lang w:eastAsia="zh-CN"/>
-        </w:rPr>
-      </w:pPr>
-    </w:p>
-    <w:p>
-      <w:pPr>
-        <w:spacing w:line="240" w:lineRule="auto"/>
-        <w:rPr>
-          <w:rFonts w:ascii="Times New Roman" w:hAnsi="Times New Roman" w:cs="Times New Roman" w:hint="eastAsia"/>
+          <w:rFonts w:ascii="Times New Roman" w:hAnsi="Times New Roman" w:cs="Times New Roman"/>
+          <w:sz w:val="28"/>
+          <w:szCs w:val="28"/>
+          <w:lang w:eastAsia="zh-CN"/>
+        </w:rPr>
+      </w:pPr>
+    </w:p>
+    <w:p>
+      <w:pPr>
+        <w:spacing w:line="240" w:lineRule="auto"/>
+        <w:rPr>
+          <w:rFonts w:ascii="Times New Roman" w:hAnsi="Times New Roman" w:cs="Times New Roman"/>
           <w:b/>
           <w:sz w:val="28"/>
           <w:szCs w:val="28"/>
@@ -641,19 +630,20 @@
       <w:pPr>
         <w:spacing w:line="240" w:lineRule="auto"/>
         <w:rPr>
-          <w:rFonts w:ascii="Times New Roman" w:hAnsi="Times New Roman" w:cs="Times New Roman" w:hint="eastAsia"/>
-          <w:sz w:val="28"/>
-          <w:szCs w:val="28"/>
-          <w:lang w:eastAsia="zh-CN"/>
-        </w:rPr>
-      </w:pPr>
-      <w:r>
-        <w:rPr>
-          <w:rFonts w:ascii="Times New Roman" w:hAnsi="Times New Roman" w:cs="Times New Roman"/>
-          <w:sz w:val="28"/>
-          <w:szCs w:val="28"/>
-          <w:lang w:eastAsia="zh-CN"/>
-        </w:rPr>
+          <w:rFonts w:ascii="Times New Roman" w:hAnsi="Times New Roman" w:cs="Times New Roman"/>
+          <w:sz w:val="28"/>
+          <w:szCs w:val="28"/>
+          <w:lang w:eastAsia="zh-CN"/>
+        </w:rPr>
+      </w:pPr>
+      <w:r>
+        <w:rPr>
+          <w:rFonts w:ascii="Times New Roman" w:hAnsi="Times New Roman" w:cs="Times New Roman"/>
+          <w:sz w:val="28"/>
+          <w:szCs w:val="28"/>
+          <w:lang w:eastAsia="zh-CN"/>
+        </w:rPr>
+        <w:lastRenderedPageBreak/>
         <w:t xml:space="preserve">We count new case at the end of </w:t>
       </w:r>
       <w:r>
@@ -699,7 +689,7 @@
       <w:pPr>
         <w:spacing w:line="240" w:lineRule="auto"/>
         <w:rPr>
-          <w:rFonts w:ascii="Times New Roman" w:hAnsi="Times New Roman" w:cs="Times New Roman" w:hint="eastAsia"/>
+          <w:rFonts w:ascii="Times New Roman" w:hAnsi="Times New Roman" w:cs="Times New Roman"/>
           <w:sz w:val="32"/>
           <w:szCs w:val="32"/>
           <w:lang w:eastAsia="zh-CN"/>
@@ -963,17 +953,7 @@
           <w:szCs w:val="24"/>
           <w:lang w:eastAsia="zh-CN"/>
         </w:rPr>
-        <w:t>e =</w:t>
-      </w:r>
-      <w:r>
-        <w:rPr>
-          <w:rFonts w:ascii="Cambria Math" w:hAnsi="Cambria Math" w:cs="Times New Roman"/>
-          <w:i/>
-          <w:sz w:val="24"/>
-          <w:szCs w:val="24"/>
-          <w:lang w:eastAsia="zh-CN"/>
-        </w:rPr>
-        <w:t xml:space="preserve"> </w:t>
+        <w:t xml:space="preserve">e = </w:t>
       </w:r>
       <m:oMath>
         <m:r>
@@ -1098,25 +1078,7 @@
               <w:szCs w:val="24"/>
               <w:lang w:eastAsia="zh-CN"/>
             </w:rPr>
-            <m:t>usage=Up Limit *</m:t>
-          </m:r>
-          <m:r>
-            <w:rPr>
-              <w:rFonts w:ascii="Cambria Math" w:hAnsi="Cambria Math" w:cs="Times New Roman"/>
-              <w:sz w:val="24"/>
-              <w:szCs w:val="24"/>
-              <w:lang w:eastAsia="zh-CN"/>
-            </w:rPr>
-            <m:t>e</m:t>
-          </m:r>
-          <m:r>
-            <w:rPr>
-              <w:rFonts w:ascii="Cambria Math" w:hAnsi="Cambria Math" w:cs="Times New Roman"/>
-              <w:sz w:val="24"/>
-              <w:szCs w:val="24"/>
-              <w:lang w:eastAsia="zh-CN"/>
-            </w:rPr>
-            <m:t xml:space="preserve"> *</m:t>
+            <m:t>usage=Up Limit *e *</m:t>
           </m:r>
           <m:sSup>
             <m:sSupPr>
@@ -1204,21 +1166,104 @@
       <w:pPr>
         <w:spacing w:line="240" w:lineRule="auto"/>
         <w:rPr>
+          <w:rFonts w:ascii="Times New Roman" w:hAnsi="Times New Roman" w:cs="Times New Roman"/>
+          <w:sz w:val="28"/>
+          <w:szCs w:val="28"/>
+          <w:lang w:eastAsia="zh-CN"/>
+        </w:rPr>
+      </w:pPr>
+      <w:r>
+        <w:rPr>
+          <w:rFonts w:ascii="Times New Roman" w:hAnsi="Times New Roman" w:cs="Times New Roman"/>
+          <w:sz w:val="28"/>
+          <w:szCs w:val="28"/>
+          <w:lang w:eastAsia="zh-CN"/>
+        </w:rPr>
+        <w:t>“</w:t>
+      </w:r>
+      <w:r>
+        <w:rPr>
           <w:rFonts w:ascii="Times New Roman" w:hAnsi="Times New Roman" w:cs="Times New Roman" w:hint="eastAsia"/>
           <w:sz w:val="28"/>
           <w:szCs w:val="28"/>
           <w:lang w:eastAsia="zh-CN"/>
         </w:rPr>
-      </w:pPr>
-      <w:r>
-        <w:rPr>
-          <w:rFonts w:ascii="Times New Roman" w:hAnsi="Times New Roman" w:cs="Times New Roman"/>
-          <w:sz w:val="28"/>
-          <w:szCs w:val="28"/>
-          <w:lang w:eastAsia="zh-CN"/>
-        </w:rPr>
-        <w:t>“</w:t>
-      </w:r>
+        <w:t>d</w:t>
+      </w:r>
+      <w:r>
+        <w:rPr>
+          <w:rFonts w:ascii="Times New Roman" w:hAnsi="Times New Roman" w:cs="Times New Roman"/>
+          <w:sz w:val="28"/>
+          <w:szCs w:val="28"/>
+          <w:lang w:eastAsia="zh-CN"/>
+        </w:rPr>
+        <w:t>ay” is the</w:t>
+      </w:r>
+      <w:r>
+        <w:rPr>
+          <w:rFonts w:ascii="Times New Roman" w:hAnsi="Times New Roman" w:cs="Times New Roman"/>
+          <w:sz w:val="28"/>
+          <w:szCs w:val="28"/>
+          <w:lang w:eastAsia="zh-CN"/>
+        </w:rPr>
+        <w:t xml:space="preserve"> spanning</w:t>
+      </w:r>
+      <w:r>
+        <w:rPr>
+          <w:rFonts w:ascii="Times New Roman" w:hAnsi="Times New Roman" w:cs="Times New Roman"/>
+          <w:sz w:val="28"/>
+          <w:szCs w:val="28"/>
+          <w:lang w:eastAsia="zh-CN"/>
+        </w:rPr>
+        <w:t xml:space="preserve"> day from simulation </w:t>
+      </w:r>
+      <w:r>
+        <w:rPr>
+          <w:rFonts w:ascii="Times New Roman" w:hAnsi="Times New Roman" w:cs="Times New Roman"/>
+          <w:sz w:val="28"/>
+          <w:szCs w:val="28"/>
+          <w:lang w:eastAsia="zh-CN"/>
+        </w:rPr>
+        <w:t>begins</w:t>
+      </w:r>
+      <w:r>
+        <w:rPr>
+          <w:rFonts w:ascii="Times New Roman" w:hAnsi="Times New Roman" w:cs="Times New Roman"/>
+          <w:sz w:val="28"/>
+          <w:szCs w:val="28"/>
+          <w:lang w:eastAsia="zh-CN"/>
+        </w:rPr>
+        <w:t>.</w:t>
+      </w:r>
+      <w:r>
+        <w:rPr>
+          <w:rFonts w:ascii="Times New Roman" w:hAnsi="Times New Roman" w:cs="Times New Roman"/>
+          <w:sz w:val="28"/>
+          <w:szCs w:val="28"/>
+          <w:lang w:eastAsia="zh-CN"/>
+        </w:rPr>
+        <w:t xml:space="preserve"> “TOTAL PPL” is total population as an invariant in this simulation.</w:t>
+      </w:r>
+      <w:r>
+        <w:rPr>
+          <w:rFonts w:ascii="Times New Roman" w:hAnsi="Times New Roman" w:cs="Times New Roman"/>
+          <w:sz w:val="28"/>
+          <w:szCs w:val="28"/>
+          <w:lang w:eastAsia="zh-CN"/>
+        </w:rPr>
+        <w:t xml:space="preserve"> </w:t>
+      </w:r>
+    </w:p>
+    <w:p>
+      <w:pPr>
+        <w:spacing w:line="240" w:lineRule="auto"/>
+        <w:rPr>
+          <w:rFonts w:ascii="Times New Roman" w:hAnsi="Times New Roman" w:cs="Times New Roman"/>
+          <w:sz w:val="28"/>
+          <w:szCs w:val="28"/>
+          <w:lang w:eastAsia="zh-CN"/>
+        </w:rPr>
+      </w:pPr>
       <w:r>
         <w:rPr>
           <w:rFonts w:ascii="Times New Roman" w:hAnsi="Times New Roman" w:cs="Times New Roman" w:hint="eastAsia"/>
@@ -1226,82 +1271,48 @@
           <w:szCs w:val="28"/>
           <w:lang w:eastAsia="zh-CN"/>
         </w:rPr>
-        <w:t>d</w:t>
-      </w:r>
-      <w:r>
-        <w:rPr>
-          <w:rFonts w:ascii="Times New Roman" w:hAnsi="Times New Roman" w:cs="Times New Roman"/>
-          <w:sz w:val="28"/>
-          <w:szCs w:val="28"/>
-          <w:lang w:eastAsia="zh-CN"/>
-        </w:rPr>
-        <w:t>ay” is the</w:t>
-      </w:r>
-      <w:r>
-        <w:rPr>
-          <w:rFonts w:ascii="Times New Roman" w:hAnsi="Times New Roman" w:cs="Times New Roman"/>
-          <w:sz w:val="28"/>
-          <w:szCs w:val="28"/>
-          <w:lang w:eastAsia="zh-CN"/>
-        </w:rPr>
-        <w:t xml:space="preserve"> spanning</w:t>
-      </w:r>
-      <w:r>
-        <w:rPr>
-          <w:rFonts w:ascii="Times New Roman" w:hAnsi="Times New Roman" w:cs="Times New Roman"/>
-          <w:sz w:val="28"/>
-          <w:szCs w:val="28"/>
-          <w:lang w:eastAsia="zh-CN"/>
-        </w:rPr>
-        <w:t xml:space="preserve"> day from simulation </w:t>
-      </w:r>
-      <w:r>
-        <w:rPr>
-          <w:rFonts w:ascii="Times New Roman" w:hAnsi="Times New Roman" w:cs="Times New Roman"/>
-          <w:sz w:val="28"/>
-          <w:szCs w:val="28"/>
-          <w:lang w:eastAsia="zh-CN"/>
-        </w:rPr>
-        <w:t>begins</w:t>
-      </w:r>
-      <w:r>
-        <w:rPr>
-          <w:rFonts w:ascii="Times New Roman" w:hAnsi="Times New Roman" w:cs="Times New Roman"/>
-          <w:sz w:val="28"/>
-          <w:szCs w:val="28"/>
-          <w:lang w:eastAsia="zh-CN"/>
-        </w:rPr>
-        <w:t>.</w:t>
-      </w:r>
-      <w:r>
-        <w:rPr>
-          <w:rFonts w:ascii="Times New Roman" w:hAnsi="Times New Roman" w:cs="Times New Roman"/>
-          <w:sz w:val="28"/>
-          <w:szCs w:val="28"/>
-          <w:lang w:eastAsia="zh-CN"/>
-        </w:rPr>
-        <w:t xml:space="preserve"> “TOTAL PPL” is total population as an invariant in this simulation.</w:t>
-      </w:r>
-      <w:r>
-        <w:rPr>
-          <w:rFonts w:ascii="Times New Roman" w:hAnsi="Times New Roman" w:cs="Times New Roman"/>
-          <w:sz w:val="28"/>
-          <w:szCs w:val="28"/>
-          <w:lang w:eastAsia="zh-CN"/>
-        </w:rPr>
-        <w:t xml:space="preserve"> </w:t>
-      </w:r>
-    </w:p>
-    <w:p>
-      <w:pPr>
-        <w:spacing w:line="240" w:lineRule="auto"/>
-        <w:rPr>
-          <w:rFonts w:ascii="Times New Roman" w:hAnsi="Times New Roman" w:cs="Times New Roman"/>
-          <w:sz w:val="28"/>
-          <w:szCs w:val="28"/>
-          <w:lang w:eastAsia="zh-CN"/>
-        </w:rPr>
-      </w:pPr>
+        <w:t>T</w:t>
+      </w:r>
+      <w:r>
+        <w:rPr>
+          <w:rFonts w:ascii="Times New Roman" w:hAnsi="Times New Roman" w:cs="Times New Roman"/>
+          <w:sz w:val="28"/>
+          <w:szCs w:val="28"/>
+          <w:lang w:eastAsia="zh-CN"/>
+        </w:rPr>
+        <w:t>his is to consider people raise the attentiveness when day goes by and case number goes up.</w:t>
+      </w:r>
+    </w:p>
+    <w:p>
+      <w:pPr>
+        <w:spacing w:line="240" w:lineRule="auto"/>
+        <w:rPr>
+          <w:rFonts w:ascii="Times New Roman" w:hAnsi="Times New Roman" w:cs="Times New Roman"/>
+          <w:sz w:val="28"/>
+          <w:szCs w:val="28"/>
+          <w:lang w:eastAsia="zh-CN"/>
+        </w:rPr>
+      </w:pPr>
+    </w:p>
+    <w:p>
+      <w:pPr>
+        <w:spacing w:line="240" w:lineRule="auto"/>
+        <w:rPr>
+          <w:rFonts w:ascii="Times New Roman" w:hAnsi="Times New Roman" w:cs="Times New Roman"/>
+          <w:sz w:val="28"/>
+          <w:szCs w:val="28"/>
+          <w:lang w:eastAsia="zh-CN"/>
+        </w:rPr>
+      </w:pPr>
+      <w:r>
+        <w:rPr>
+          <w:rFonts w:ascii="Times New Roman" w:hAnsi="Times New Roman" w:cs="Times New Roman"/>
+          <w:sz w:val="28"/>
+          <w:szCs w:val="28"/>
+          <w:lang w:eastAsia="zh-CN"/>
+        </w:rPr>
+        <w:t xml:space="preserve">2. </w:t>
+      </w:r>
       <w:r>
         <w:rPr>
           <w:rFonts w:ascii="Times New Roman" w:hAnsi="Times New Roman" w:cs="Times New Roman" w:hint="eastAsia"/>
@@ -1309,48 +1320,57 @@
           <w:szCs w:val="28"/>
           <w:lang w:eastAsia="zh-CN"/>
         </w:rPr>
-        <w:t>T</w:t>
-      </w:r>
-      <w:r>
-        <w:rPr>
-          <w:rFonts w:ascii="Times New Roman" w:hAnsi="Times New Roman" w:cs="Times New Roman"/>
-          <w:sz w:val="28"/>
-          <w:szCs w:val="28"/>
-          <w:lang w:eastAsia="zh-CN"/>
-        </w:rPr>
-        <w:t>his is to consider people raise the attentiveness when day goes by and case number goes up.</w:t>
-      </w:r>
-    </w:p>
-    <w:p>
-      <w:pPr>
-        <w:spacing w:line="240" w:lineRule="auto"/>
+        <w:t>V</w:t>
+      </w:r>
+      <w:r>
+        <w:rPr>
+          <w:rFonts w:ascii="Times New Roman" w:hAnsi="Times New Roman" w:cs="Times New Roman"/>
+          <w:sz w:val="28"/>
+          <w:szCs w:val="28"/>
+          <w:lang w:eastAsia="zh-CN"/>
+        </w:rPr>
+        <w:t>accine</w:t>
+      </w:r>
+    </w:p>
+    <w:p>
+      <w:pPr>
+        <w:spacing w:line="240" w:lineRule="auto"/>
+        <w:rPr>
+          <w:rFonts w:ascii="Times New Roman" w:hAnsi="Times New Roman" w:cs="Times New Roman"/>
+          <w:sz w:val="28"/>
+          <w:szCs w:val="28"/>
+          <w:lang w:eastAsia="zh-CN"/>
+        </w:rPr>
+      </w:pPr>
+      <w:r>
         <w:rPr>
           <w:rFonts w:ascii="Times New Roman" w:hAnsi="Times New Roman" w:cs="Times New Roman" w:hint="eastAsia"/>
           <w:sz w:val="28"/>
           <w:szCs w:val="28"/>
           <w:lang w:eastAsia="zh-CN"/>
         </w:rPr>
-      </w:pPr>
-    </w:p>
-    <w:p>
-      <w:pPr>
-        <w:spacing w:line="240" w:lineRule="auto"/>
-        <w:rPr>
-          <w:rFonts w:ascii="Times New Roman" w:hAnsi="Times New Roman" w:cs="Times New Roman"/>
-          <w:sz w:val="28"/>
-          <w:szCs w:val="28"/>
-          <w:lang w:eastAsia="zh-CN"/>
-        </w:rPr>
-      </w:pPr>
-      <w:r>
-        <w:rPr>
-          <w:rFonts w:ascii="Times New Roman" w:hAnsi="Times New Roman" w:cs="Times New Roman"/>
-          <w:sz w:val="28"/>
-          <w:szCs w:val="28"/>
-          <w:lang w:eastAsia="zh-CN"/>
-        </w:rPr>
-        <w:t xml:space="preserve">2. </w:t>
-      </w:r>
+        <w:t>F</w:t>
+      </w:r>
+      <w:r>
+        <w:rPr>
+          <w:rFonts w:ascii="Times New Roman" w:hAnsi="Times New Roman" w:cs="Times New Roman"/>
+          <w:sz w:val="28"/>
+          <w:szCs w:val="28"/>
+          <w:lang w:eastAsia="zh-CN"/>
+        </w:rPr>
+        <w:t>our soft coded variants: “Up Limit”, “Efficacy”, “Created Day”, and “All Injected Day”</w:t>
+      </w:r>
+    </w:p>
+    <w:p>
+      <w:pPr>
+        <w:spacing w:line="240" w:lineRule="auto"/>
+        <w:rPr>
+          <w:rFonts w:ascii="Times New Roman" w:hAnsi="Times New Roman" w:cs="Times New Roman"/>
+          <w:sz w:val="28"/>
+          <w:szCs w:val="28"/>
+          <w:lang w:eastAsia="zh-CN"/>
+        </w:rPr>
+      </w:pPr>
       <w:r>
         <w:rPr>
           <w:rFonts w:ascii="Times New Roman" w:hAnsi="Times New Roman" w:cs="Times New Roman" w:hint="eastAsia"/>
@@ -1358,64 +1378,6 @@
           <w:szCs w:val="28"/>
           <w:lang w:eastAsia="zh-CN"/>
         </w:rPr>
-        <w:t>V</w:t>
-      </w:r>
-      <w:r>
-        <w:rPr>
-          <w:rFonts w:ascii="Times New Roman" w:hAnsi="Times New Roman" w:cs="Times New Roman"/>
-          <w:sz w:val="28"/>
-          <w:szCs w:val="28"/>
-          <w:lang w:eastAsia="zh-CN"/>
-        </w:rPr>
-        <w:t>accine</w:t>
-      </w:r>
-    </w:p>
-    <w:p>
-      <w:pPr>
-        <w:spacing w:line="240" w:lineRule="auto"/>
-        <w:rPr>
-          <w:rFonts w:ascii="Times New Roman" w:hAnsi="Times New Roman" w:cs="Times New Roman"/>
-          <w:sz w:val="28"/>
-          <w:szCs w:val="28"/>
-          <w:lang w:eastAsia="zh-CN"/>
-        </w:rPr>
-      </w:pPr>
-      <w:r>
-        <w:rPr>
-          <w:rFonts w:ascii="Times New Roman" w:hAnsi="Times New Roman" w:cs="Times New Roman" w:hint="eastAsia"/>
-          <w:sz w:val="28"/>
-          <w:szCs w:val="28"/>
-          <w:lang w:eastAsia="zh-CN"/>
-        </w:rPr>
-        <w:t>F</w:t>
-      </w:r>
-      <w:r>
-        <w:rPr>
-          <w:rFonts w:ascii="Times New Roman" w:hAnsi="Times New Roman" w:cs="Times New Roman"/>
-          <w:sz w:val="28"/>
-          <w:szCs w:val="28"/>
-          <w:lang w:eastAsia="zh-CN"/>
-        </w:rPr>
-        <w:t>our soft coded variants: “Up Limit”, “Efficacy”, “Created Day”, and “All Injected Day”</w:t>
-      </w:r>
-    </w:p>
-    <w:p>
-      <w:pPr>
-        <w:spacing w:line="240" w:lineRule="auto"/>
-        <w:rPr>
-          <w:rFonts w:ascii="Times New Roman" w:hAnsi="Times New Roman" w:cs="Times New Roman"/>
-          <w:sz w:val="28"/>
-          <w:szCs w:val="28"/>
-          <w:lang w:eastAsia="zh-CN"/>
-        </w:rPr>
-      </w:pPr>
-      <w:r>
-        <w:rPr>
-          <w:rFonts w:ascii="Times New Roman" w:hAnsi="Times New Roman" w:cs="Times New Roman" w:hint="eastAsia"/>
-          <w:sz w:val="28"/>
-          <w:szCs w:val="28"/>
-          <w:lang w:eastAsia="zh-CN"/>
-        </w:rPr>
         <w:t>B</w:t>
       </w:r>
       <w:r>
@@ -1510,6 +1472,7 @@
           <w:szCs w:val="28"/>
           <w:lang w:eastAsia="zh-CN"/>
         </w:rPr>
+        <w:lastRenderedPageBreak/>
         <w:drawing>
           <wp:inline distT="0" distB="0" distL="0" distR="0" wp14:anchorId="712206D7" wp14:editId="7DAF13C4">
             <wp:extent cx="2522220" cy="1896784"/>
@@ -1578,200 +1541,6 @@
         <w:spacing w:line="360" w:lineRule="auto"/>
         <w:rPr>
           <w:rFonts w:ascii="Cambria Math" w:hAnsi="Cambria Math" w:cs="Times New Roman"/>
-          <w:i/>
-          <w:sz w:val="24"/>
-          <w:szCs w:val="24"/>
-          <w:lang w:eastAsia="zh-CN"/>
-        </w:rPr>
-      </w:pPr>
-      <m:oMathPara>
-        <m:oMath>
-          <m:r>
-            <w:rPr>
-              <w:rFonts w:ascii="Cambria Math" w:hAnsi="Cambria Math" w:cs="Times New Roman"/>
-              <w:sz w:val="24"/>
-              <w:szCs w:val="24"/>
-              <w:lang w:eastAsia="zh-CN"/>
-            </w:rPr>
-            <w:lastRenderedPageBreak/>
-            <m:t>R=</m:t>
-          </m:r>
-          <m:sSub>
-            <m:sSubPr>
-              <m:ctrlPr>
-                <w:rPr>
-                  <w:rFonts w:ascii="Cambria Math" w:hAnsi="Cambria Math" w:cs="Times New Roman"/>
-                  <w:i/>
-                  <w:sz w:val="24"/>
-                  <w:szCs w:val="24"/>
-                  <w:lang w:eastAsia="zh-CN"/>
-                </w:rPr>
-              </m:ctrlPr>
-            </m:sSubPr>
-            <m:e>
-              <m:r>
-                <w:rPr>
-                  <w:rFonts w:ascii="Cambria Math" w:hAnsi="Cambria Math" w:cs="Times New Roman"/>
-                  <w:sz w:val="24"/>
-                  <w:szCs w:val="24"/>
-                  <w:lang w:eastAsia="zh-CN"/>
-                </w:rPr>
-                <m:t>R</m:t>
-              </m:r>
-            </m:e>
-            <m:sub>
-              <m:r>
-                <w:rPr>
-                  <w:rFonts w:ascii="Cambria Math" w:hAnsi="Cambria Math" w:cs="Times New Roman"/>
-                  <w:sz w:val="24"/>
-                  <w:szCs w:val="24"/>
-                  <w:lang w:eastAsia="zh-CN"/>
-                </w:rPr>
-                <m:t>init</m:t>
-              </m:r>
-            </m:sub>
-          </m:sSub>
-          <m:r>
-            <w:rPr>
-              <w:rFonts w:ascii="Cambria Math" w:hAnsi="Cambria Math" w:cs="Times New Roman"/>
-              <w:sz w:val="24"/>
-              <w:szCs w:val="24"/>
-              <w:lang w:eastAsia="zh-CN"/>
-            </w:rPr>
-            <m:t>*(1-</m:t>
-          </m:r>
-          <m:r>
-            <w:rPr>
-              <w:rFonts w:ascii="Cambria Math" w:hAnsi="Cambria Math" w:cs="Times New Roman"/>
-              <w:sz w:val="24"/>
-              <w:szCs w:val="24"/>
-              <w:lang w:eastAsia="zh-CN"/>
-            </w:rPr>
-            <m:t>Injected</m:t>
-          </m:r>
-          <m:r>
-            <w:rPr>
-              <w:rFonts w:ascii="Cambria Math" w:hAnsi="Cambria Math" w:cs="Times New Roman"/>
-              <w:sz w:val="24"/>
-              <w:szCs w:val="24"/>
-              <w:lang w:eastAsia="zh-CN"/>
-            </w:rPr>
-            <m:t>*</m:t>
-          </m:r>
-          <m:r>
-            <w:rPr>
-              <w:rFonts w:ascii="Cambria Math" w:hAnsi="Cambria Math" w:cs="Times New Roman"/>
-              <w:sz w:val="24"/>
-              <w:szCs w:val="24"/>
-              <w:lang w:eastAsia="zh-CN"/>
-            </w:rPr>
-            <m:t>Efficacy</m:t>
-          </m:r>
-          <m:r>
-            <w:rPr>
-              <w:rFonts w:ascii="Cambria Math" w:hAnsi="Cambria Math" w:cs="Times New Roman"/>
-              <w:sz w:val="24"/>
-              <w:szCs w:val="24"/>
-              <w:lang w:eastAsia="zh-CN"/>
-            </w:rPr>
-            <m:t>)</m:t>
-          </m:r>
-        </m:oMath>
-      </m:oMathPara>
-    </w:p>
-    <w:p>
-      <w:pPr>
-        <w:spacing w:line="240" w:lineRule="auto"/>
-        <w:jc w:val="center"/>
-        <w:rPr>
-          <w:rFonts w:ascii="Times New Roman" w:hAnsi="Times New Roman" w:cs="Times New Roman" w:hint="eastAsia"/>
-          <w:sz w:val="28"/>
-          <w:szCs w:val="28"/>
-          <w:lang w:eastAsia="zh-CN"/>
-        </w:rPr>
-      </w:pPr>
-    </w:p>
-    <w:p>
-      <w:pPr>
-        <w:spacing w:line="240" w:lineRule="auto"/>
-        <w:rPr>
-          <w:rFonts w:ascii="Times New Roman" w:hAnsi="Times New Roman" w:cs="Times New Roman"/>
-          <w:sz w:val="28"/>
-          <w:szCs w:val="28"/>
-          <w:lang w:eastAsia="zh-CN"/>
-        </w:rPr>
-      </w:pPr>
-      <w:r>
-        <w:rPr>
-          <w:rFonts w:ascii="Times New Roman" w:hAnsi="Times New Roman" w:cs="Times New Roman"/>
-          <w:sz w:val="28"/>
-          <w:szCs w:val="28"/>
-          <w:lang w:eastAsia="zh-CN"/>
-        </w:rPr>
-        <w:t xml:space="preserve">3. </w:t>
-      </w:r>
-      <w:r>
-        <w:rPr>
-          <w:rFonts w:ascii="Times New Roman" w:hAnsi="Times New Roman" w:cs="Times New Roman" w:hint="eastAsia"/>
-          <w:sz w:val="28"/>
-          <w:szCs w:val="28"/>
-          <w:lang w:eastAsia="zh-CN"/>
-        </w:rPr>
-        <w:t>B</w:t>
-      </w:r>
-      <w:r>
-        <w:rPr>
-          <w:rFonts w:ascii="Times New Roman" w:hAnsi="Times New Roman" w:cs="Times New Roman"/>
-          <w:sz w:val="28"/>
-          <w:szCs w:val="28"/>
-          <w:lang w:eastAsia="zh-CN"/>
-        </w:rPr>
-        <w:t>arrier</w:t>
-      </w:r>
-    </w:p>
-    <w:p>
-      <w:pPr>
-        <w:spacing w:line="240" w:lineRule="auto"/>
-        <w:rPr>
-          <w:rFonts w:ascii="Times New Roman" w:hAnsi="Times New Roman" w:cs="Times New Roman"/>
-          <w:sz w:val="28"/>
-          <w:szCs w:val="28"/>
-          <w:lang w:eastAsia="zh-CN"/>
-        </w:rPr>
-      </w:pPr>
-      <w:r>
-        <w:rPr>
-          <w:rFonts w:ascii="Times New Roman" w:hAnsi="Times New Roman" w:cs="Times New Roman" w:hint="eastAsia"/>
-          <w:sz w:val="28"/>
-          <w:szCs w:val="28"/>
-          <w:lang w:eastAsia="zh-CN"/>
-        </w:rPr>
-        <w:t>I</w:t>
-      </w:r>
-      <w:r>
-        <w:rPr>
-          <w:rFonts w:ascii="Times New Roman" w:hAnsi="Times New Roman" w:cs="Times New Roman"/>
-          <w:sz w:val="28"/>
-          <w:szCs w:val="28"/>
-          <w:lang w:eastAsia="zh-CN"/>
-        </w:rPr>
-        <w:t xml:space="preserve">n this case, we consider two measures – “Quarantine” and “Ventilation”. </w:t>
-      </w:r>
-      <w:r>
-        <w:rPr>
-          <w:rFonts w:ascii="Times New Roman" w:hAnsi="Times New Roman" w:cs="Times New Roman"/>
-          <w:sz w:val="28"/>
-          <w:szCs w:val="28"/>
-          <w:lang w:eastAsia="zh-CN"/>
-        </w:rPr>
-        <w:t>“Quarantine” is parted into “Susceptible” and “Patient” due to different medications to the crowd. We will count “Patient” in Recovery later. The basic formula is:</w:t>
-      </w:r>
-    </w:p>
-    <w:p>
-      <w:pPr>
-        <w:spacing w:line="240" w:lineRule="auto"/>
-        <w:rPr>
-          <w:rFonts w:ascii="Cambria Math" w:hAnsi="Cambria Math" w:cs="Times New Roman" w:hint="eastAsia"/>
           <w:i/>
           <w:sz w:val="24"/>
           <w:szCs w:val="24"/>
@@ -1831,49 +1600,7 @@
               <w:szCs w:val="24"/>
               <w:lang w:eastAsia="zh-CN"/>
             </w:rPr>
-            <m:t>*</m:t>
-          </m:r>
-          <m:d>
-            <m:dPr>
-              <m:ctrlPr>
-                <w:rPr>
-                  <w:rFonts w:ascii="Cambria Math" w:hAnsi="Cambria Math" w:cs="Times New Roman"/>
-                  <w:i/>
-                  <w:sz w:val="24"/>
-                  <w:szCs w:val="24"/>
-                  <w:lang w:eastAsia="zh-CN"/>
-                </w:rPr>
-              </m:ctrlPr>
-            </m:dPr>
-            <m:e>
-              <m:r>
-                <w:rPr>
-                  <w:rFonts w:ascii="Cambria Math" w:hAnsi="Cambria Math" w:cs="Times New Roman"/>
-                  <w:sz w:val="24"/>
-                  <w:szCs w:val="24"/>
-                  <w:lang w:eastAsia="zh-CN"/>
-                </w:rPr>
-                <m:t>1-Effic</m:t>
-              </m:r>
-              <m:r>
-                <w:rPr>
-                  <w:rFonts w:ascii="Cambria Math" w:hAnsi="Cambria Math" w:cs="Times New Roman"/>
-                  <w:sz w:val="24"/>
-                  <w:szCs w:val="24"/>
-                  <w:lang w:eastAsia="zh-CN"/>
-                </w:rPr>
-                <m:t>iency</m:t>
-              </m:r>
-            </m:e>
-          </m:d>
-          <m:r>
-            <w:rPr>
-              <w:rFonts w:ascii="Cambria Math" w:hAnsi="Cambria Math" w:cs="Times New Roman"/>
-              <w:sz w:val="24"/>
-              <w:szCs w:val="24"/>
-              <w:lang w:eastAsia="zh-CN"/>
-            </w:rPr>
-            <m:t xml:space="preserve"> for all barrier_measures</m:t>
+            <m:t>*(1-Injected*Efficacy)</m:t>
           </m:r>
         </m:oMath>
       </m:oMathPara>
@@ -1881,33 +1608,63 @@
     <w:p>
       <w:pPr>
         <w:spacing w:line="240" w:lineRule="auto"/>
+        <w:jc w:val="center"/>
+        <w:rPr>
+          <w:rFonts w:ascii="Times New Roman" w:hAnsi="Times New Roman" w:cs="Times New Roman"/>
+          <w:sz w:val="28"/>
+          <w:szCs w:val="28"/>
+          <w:lang w:eastAsia="zh-CN"/>
+        </w:rPr>
+      </w:pPr>
+    </w:p>
+    <w:p>
+      <w:pPr>
+        <w:spacing w:line="240" w:lineRule="auto"/>
+        <w:rPr>
+          <w:rFonts w:ascii="Times New Roman" w:hAnsi="Times New Roman" w:cs="Times New Roman"/>
+          <w:sz w:val="28"/>
+          <w:szCs w:val="28"/>
+          <w:lang w:eastAsia="zh-CN"/>
+        </w:rPr>
+      </w:pPr>
+      <w:r>
+        <w:rPr>
+          <w:rFonts w:ascii="Times New Roman" w:hAnsi="Times New Roman" w:cs="Times New Roman"/>
+          <w:sz w:val="28"/>
+          <w:szCs w:val="28"/>
+          <w:lang w:eastAsia="zh-CN"/>
+        </w:rPr>
+        <w:t xml:space="preserve">3. </w:t>
+      </w:r>
+      <w:r>
         <w:rPr>
           <w:rFonts w:ascii="Times New Roman" w:hAnsi="Times New Roman" w:cs="Times New Roman" w:hint="eastAsia"/>
           <w:sz w:val="28"/>
           <w:szCs w:val="28"/>
           <w:lang w:eastAsia="zh-CN"/>
         </w:rPr>
-      </w:pPr>
-    </w:p>
-    <w:p>
-      <w:pPr>
-        <w:spacing w:line="240" w:lineRule="auto"/>
-        <w:rPr>
-          <w:rFonts w:ascii="Times New Roman" w:hAnsi="Times New Roman" w:cs="Times New Roman"/>
-          <w:sz w:val="28"/>
-          <w:szCs w:val="28"/>
-          <w:lang w:eastAsia="zh-CN"/>
-        </w:rPr>
-      </w:pPr>
-      <w:r>
-        <w:rPr>
-          <w:rFonts w:ascii="Times New Roman" w:hAnsi="Times New Roman" w:cs="Times New Roman"/>
-          <w:sz w:val="28"/>
-          <w:szCs w:val="28"/>
-          <w:lang w:eastAsia="zh-CN"/>
-        </w:rPr>
-        <w:t xml:space="preserve">4. </w:t>
-      </w:r>
+        <w:t>B</w:t>
+      </w:r>
+      <w:r>
+        <w:rPr>
+          <w:rFonts w:ascii="Times New Roman" w:hAnsi="Times New Roman" w:cs="Times New Roman"/>
+          <w:sz w:val="28"/>
+          <w:szCs w:val="28"/>
+          <w:lang w:eastAsia="zh-CN"/>
+        </w:rPr>
+        <w:t>arrier</w:t>
+      </w:r>
+    </w:p>
+    <w:p>
+      <w:pPr>
+        <w:spacing w:line="240" w:lineRule="auto"/>
+        <w:rPr>
+          <w:rFonts w:ascii="Times New Roman" w:hAnsi="Times New Roman" w:cs="Times New Roman"/>
+          <w:sz w:val="28"/>
+          <w:szCs w:val="28"/>
+          <w:lang w:eastAsia="zh-CN"/>
+        </w:rPr>
+      </w:pPr>
       <w:r>
         <w:rPr>
           <w:rFonts w:ascii="Times New Roman" w:hAnsi="Times New Roman" w:cs="Times New Roman" w:hint="eastAsia"/>
@@ -1915,36 +1672,25 @@
           <w:szCs w:val="28"/>
           <w:lang w:eastAsia="zh-CN"/>
         </w:rPr>
-        <w:t>T</w:t>
-      </w:r>
-      <w:r>
-        <w:rPr>
-          <w:rFonts w:ascii="Times New Roman" w:hAnsi="Times New Roman" w:cs="Times New Roman"/>
-          <w:sz w:val="28"/>
-          <w:szCs w:val="28"/>
-          <w:lang w:eastAsia="zh-CN"/>
-        </w:rPr>
-        <w:t>est &amp; Trace</w:t>
-      </w:r>
-    </w:p>
-    <w:p>
-      <w:pPr>
-        <w:spacing w:line="240" w:lineRule="auto"/>
-        <w:rPr>
-          <w:rFonts w:ascii="Times New Roman" w:hAnsi="Times New Roman" w:cs="Times New Roman"/>
-          <w:sz w:val="28"/>
-          <w:szCs w:val="28"/>
-          <w:lang w:eastAsia="zh-CN"/>
-        </w:rPr>
-      </w:pPr>
-      <w:r>
-        <w:rPr>
-          <w:rFonts w:ascii="Times New Roman" w:hAnsi="Times New Roman" w:cs="Times New Roman"/>
-          <w:sz w:val="28"/>
-          <w:szCs w:val="28"/>
-          <w:lang w:eastAsia="zh-CN"/>
-        </w:rPr>
-        <w:t>We have four variants, “Test Efficiency”, “Test Percentage”, “Trace Efficiency”, and “Trace Percentage”. Like Barrier, it goes like:</w:t>
+        <w:t>I</w:t>
+      </w:r>
+      <w:r>
+        <w:rPr>
+          <w:rFonts w:ascii="Times New Roman" w:hAnsi="Times New Roman" w:cs="Times New Roman"/>
+          <w:sz w:val="28"/>
+          <w:szCs w:val="28"/>
+          <w:lang w:eastAsia="zh-CN"/>
+        </w:rPr>
+        <w:t xml:space="preserve">n this case, we consider two measures – “Quarantine” and “Ventilation”. </w:t>
+      </w:r>
+      <w:r>
+        <w:rPr>
+          <w:rFonts w:ascii="Times New Roman" w:hAnsi="Times New Roman" w:cs="Times New Roman"/>
+          <w:sz w:val="28"/>
+          <w:szCs w:val="28"/>
+          <w:lang w:eastAsia="zh-CN"/>
+        </w:rPr>
+        <w:t>“Quarantine” is parted into “Susceptible” and “Patient” due to different medications to the crowd. We will count “Patient” in Recovery later. The basic formula is:</w:t>
       </w:r>
     </w:p>
     <w:p>
@@ -2035,6 +1781,124 @@
                 </w:rPr>
                 <m:t>1-Efficiency</m:t>
               </m:r>
+            </m:e>
+          </m:d>
+          <m:r>
+            <w:rPr>
+              <w:rFonts w:ascii="Cambria Math" w:hAnsi="Cambria Math" w:cs="Times New Roman"/>
+              <w:sz w:val="24"/>
+              <w:szCs w:val="24"/>
+              <w:lang w:eastAsia="zh-CN"/>
+            </w:rPr>
+            <m:t xml:space="preserve"> for all barrier_measures</m:t>
+          </m:r>
+        </m:oMath>
+      </m:oMathPara>
+    </w:p>
+    <w:p>
+      <w:pPr>
+        <w:spacing w:line="240" w:lineRule="auto"/>
+        <w:rPr>
+          <w:rFonts w:ascii="Times New Roman" w:hAnsi="Times New Roman" w:cs="Times New Roman"/>
+          <w:sz w:val="28"/>
+          <w:szCs w:val="28"/>
+          <w:lang w:eastAsia="zh-CN"/>
+        </w:rPr>
+      </w:pPr>
+    </w:p>
+    <w:p>
+      <w:pPr>
+        <w:spacing w:line="240" w:lineRule="auto"/>
+        <w:rPr>
+          <w:rFonts w:ascii="Times New Roman" w:hAnsi="Times New Roman" w:cs="Times New Roman"/>
+          <w:sz w:val="28"/>
+          <w:szCs w:val="28"/>
+          <w:lang w:eastAsia="zh-CN"/>
+        </w:rPr>
+      </w:pPr>
+      <w:r>
+        <w:rPr>
+          <w:rFonts w:ascii="Times New Roman" w:hAnsi="Times New Roman" w:cs="Times New Roman"/>
+          <w:sz w:val="28"/>
+          <w:szCs w:val="28"/>
+          <w:lang w:eastAsia="zh-CN"/>
+        </w:rPr>
+        <w:t xml:space="preserve">4. </w:t>
+      </w:r>
+      <w:r>
+        <w:rPr>
+          <w:rFonts w:ascii="Times New Roman" w:hAnsi="Times New Roman" w:cs="Times New Roman" w:hint="eastAsia"/>
+          <w:sz w:val="28"/>
+          <w:szCs w:val="28"/>
+          <w:lang w:eastAsia="zh-CN"/>
+        </w:rPr>
+        <w:t>T</w:t>
+      </w:r>
+      <w:r>
+        <w:rPr>
+          <w:rFonts w:ascii="Times New Roman" w:hAnsi="Times New Roman" w:cs="Times New Roman"/>
+          <w:sz w:val="28"/>
+          <w:szCs w:val="28"/>
+          <w:lang w:eastAsia="zh-CN"/>
+        </w:rPr>
+        <w:t>est &amp; Trace</w:t>
+      </w:r>
+    </w:p>
+    <w:p>
+      <w:pPr>
+        <w:spacing w:line="240" w:lineRule="auto"/>
+        <w:rPr>
+          <w:rFonts w:ascii="Times New Roman" w:hAnsi="Times New Roman" w:cs="Times New Roman"/>
+          <w:sz w:val="28"/>
+          <w:szCs w:val="28"/>
+          <w:lang w:eastAsia="zh-CN"/>
+        </w:rPr>
+      </w:pPr>
+      <w:r>
+        <w:rPr>
+          <w:rFonts w:ascii="Times New Roman" w:hAnsi="Times New Roman" w:cs="Times New Roman"/>
+          <w:sz w:val="28"/>
+          <w:szCs w:val="28"/>
+          <w:lang w:eastAsia="zh-CN"/>
+        </w:rPr>
+        <w:t>We have four variants, “Test Efficiency”, “Test Percentage”, “Trace Efficiency”, and “Trace Percentage”. Like Barrier, it goes like:</w:t>
+      </w:r>
+    </w:p>
+    <w:p>
+      <w:pPr>
+        <w:spacing w:line="240" w:lineRule="auto"/>
+        <w:rPr>
+          <w:rFonts w:ascii="Cambria Math" w:hAnsi="Cambria Math" w:cs="Times New Roman"/>
+          <w:i/>
+          <w:sz w:val="24"/>
+          <w:szCs w:val="24"/>
+          <w:lang w:eastAsia="zh-CN"/>
+        </w:rPr>
+      </w:pPr>
+      <m:oMathPara>
+        <m:oMath>
+          <m:r>
+            <w:rPr>
+              <w:rFonts w:ascii="Cambria Math" w:hAnsi="Cambria Math" w:cs="Times New Roman"/>
+              <w:sz w:val="24"/>
+              <w:szCs w:val="24"/>
+              <w:lang w:eastAsia="zh-CN"/>
+            </w:rPr>
+            <m:t>R=</m:t>
+          </m:r>
+          <m:sSub>
+            <m:sSubPr>
+              <m:ctrlPr>
+                <w:rPr>
+                  <w:rFonts w:ascii="Cambria Math" w:hAnsi="Cambria Math" w:cs="Times New Roman"/>
+                  <w:i/>
+                  <w:sz w:val="24"/>
+                  <w:szCs w:val="24"/>
+                  <w:lang w:eastAsia="zh-CN"/>
+                </w:rPr>
+              </m:ctrlPr>
+            </m:sSubPr>
+            <m:e>
               <m:r>
                 <w:rPr>
                   <w:rFonts w:ascii="Cambria Math" w:hAnsi="Cambria Math" w:cs="Times New Roman"/>
@@ -2042,7 +1906,51 @@
                   <w:szCs w:val="24"/>
                   <w:lang w:eastAsia="zh-CN"/>
                 </w:rPr>
-                <m:t>*Percentage</m:t>
+                <m:t>R</m:t>
+              </m:r>
+            </m:e>
+            <m:sub>
+              <m:r>
+                <w:rPr>
+                  <w:rFonts w:ascii="Cambria Math" w:hAnsi="Cambria Math" w:cs="Times New Roman"/>
+                  <w:sz w:val="24"/>
+                  <w:szCs w:val="24"/>
+                  <w:lang w:eastAsia="zh-CN"/>
+                </w:rPr>
+                <m:t>init</m:t>
+              </m:r>
+            </m:sub>
+          </m:sSub>
+          <m:r>
+            <w:rPr>
+              <w:rFonts w:ascii="Cambria Math" w:hAnsi="Cambria Math" w:cs="Times New Roman"/>
+              <w:sz w:val="24"/>
+              <w:szCs w:val="24"/>
+              <w:lang w:eastAsia="zh-CN"/>
+            </w:rPr>
+            <m:t>*</m:t>
+          </m:r>
+          <m:d>
+            <m:dPr>
+              <m:ctrlPr>
+                <w:rPr>
+                  <w:rFonts w:ascii="Cambria Math" w:hAnsi="Cambria Math" w:cs="Times New Roman"/>
+                  <w:i/>
+                  <w:sz w:val="24"/>
+                  <w:szCs w:val="24"/>
+                  <w:lang w:eastAsia="zh-CN"/>
+                </w:rPr>
+              </m:ctrlPr>
+            </m:dPr>
+            <m:e>
+              <m:r>
+                <w:rPr>
+                  <w:rFonts w:ascii="Cambria Math" w:hAnsi="Cambria Math" w:cs="Times New Roman"/>
+                  <w:sz w:val="24"/>
+                  <w:szCs w:val="24"/>
+                  <w:lang w:eastAsia="zh-CN"/>
+                </w:rPr>
+                <m:t>1-Efficiency*Percentage</m:t>
               </m:r>
             </m:e>
           </m:d>
@@ -2053,25 +1961,7 @@
               <w:szCs w:val="24"/>
               <w:lang w:eastAsia="zh-CN"/>
             </w:rPr>
-            <m:t xml:space="preserve"> </m:t>
-          </m:r>
-          <m:r>
-            <w:rPr>
-              <w:rFonts w:ascii="Cambria Math" w:hAnsi="Cambria Math" w:cs="Times New Roman"/>
-              <w:sz w:val="24"/>
-              <w:szCs w:val="24"/>
-              <w:lang w:eastAsia="zh-CN"/>
-            </w:rPr>
-            <m:t>for Test and Trace</m:t>
-          </m:r>
-          <m:r>
-            <w:rPr>
-              <w:rFonts w:ascii="Cambria Math" w:hAnsi="Cambria Math" w:cs="Times New Roman"/>
-              <w:sz w:val="24"/>
-              <w:szCs w:val="24"/>
-              <w:lang w:eastAsia="zh-CN"/>
-            </w:rPr>
-            <m:t xml:space="preserve"> </m:t>
+            <m:t xml:space="preserve"> for Test and Trace </m:t>
           </m:r>
         </m:oMath>
       </m:oMathPara>
@@ -2080,7 +1970,7 @@
       <w:pPr>
         <w:spacing w:line="240" w:lineRule="auto"/>
         <w:rPr>
-          <w:rFonts w:ascii="Times New Roman" w:hAnsi="Times New Roman" w:cs="Times New Roman" w:hint="eastAsia"/>
+          <w:rFonts w:ascii="Times New Roman" w:hAnsi="Times New Roman" w:cs="Times New Roman"/>
           <w:sz w:val="28"/>
           <w:szCs w:val="28"/>
           <w:lang w:eastAsia="zh-CN"/>
@@ -2332,7 +2222,7 @@
       <w:pPr>
         <w:spacing w:line="240" w:lineRule="auto"/>
         <w:rPr>
-          <w:rFonts w:ascii="Times New Roman" w:hAnsi="Times New Roman" w:cs="Times New Roman" w:hint="eastAsia"/>
+          <w:rFonts w:ascii="Times New Roman" w:hAnsi="Times New Roman" w:cs="Times New Roman"/>
           <w:sz w:val="28"/>
           <w:szCs w:val="28"/>
           <w:lang w:eastAsia="zh-CN"/>
@@ -2362,10 +2252,12 @@
       <w:r>
         <w:rPr>
           <w:rFonts w:ascii="Times New Roman" w:hAnsi="Times New Roman" w:cs="Times New Roman"/>
-          <w:sz w:val="28"/>
-          <w:szCs w:val="28"/>
-          <w:lang w:eastAsia="zh-CN"/>
-        </w:rPr>
+          <w:noProof/>
+          <w:sz w:val="28"/>
+          <w:szCs w:val="28"/>
+          <w:lang w:eastAsia="zh-CN"/>
+        </w:rPr>
+        <w:lastRenderedPageBreak/>
         <w:drawing>
           <wp:inline distT="0" distB="0" distL="0" distR="0" wp14:anchorId="4057A5A0" wp14:editId="6B08D8FE">
             <wp:extent cx="3073102" cy="2407920"/>
@@ -2407,20 +2299,19 @@
       <w:pPr>
         <w:spacing w:line="240" w:lineRule="auto"/>
         <w:rPr>
-          <w:rFonts w:ascii="Times New Roman" w:hAnsi="Times New Roman" w:cs="Times New Roman" w:hint="eastAsia"/>
-          <w:sz w:val="28"/>
-          <w:szCs w:val="28"/>
-          <w:lang w:eastAsia="zh-CN"/>
-        </w:rPr>
-      </w:pPr>
-      <w:r>
-        <w:rPr>
-          <w:rFonts w:ascii="Times New Roman" w:hAnsi="Times New Roman" w:cs="Times New Roman"/>
-          <w:sz w:val="28"/>
-          <w:szCs w:val="28"/>
-          <w:lang w:eastAsia="zh-CN"/>
-        </w:rPr>
-        <w:lastRenderedPageBreak/>
+          <w:rFonts w:ascii="Times New Roman" w:hAnsi="Times New Roman" w:cs="Times New Roman"/>
+          <w:sz w:val="28"/>
+          <w:szCs w:val="28"/>
+          <w:lang w:eastAsia="zh-CN"/>
+        </w:rPr>
+      </w:pPr>
+      <w:r>
+        <w:rPr>
+          <w:rFonts w:ascii="Times New Roman" w:hAnsi="Times New Roman" w:cs="Times New Roman"/>
+          <w:sz w:val="28"/>
+          <w:szCs w:val="28"/>
+          <w:lang w:eastAsia="zh-CN"/>
+        </w:rPr>
         <w:t xml:space="preserve">When virus just exploded which means current case is small, we assume most of people would be careful about that so the reproduction number drops significantly. However, there are still </w:t>
       </w:r>
       <w:r>
@@ -2475,7 +2366,7 @@
       <w:pPr>
         <w:spacing w:line="240" w:lineRule="auto"/>
         <w:rPr>
-          <w:rFonts w:ascii="Times New Roman" w:hAnsi="Times New Roman" w:cs="Times New Roman" w:hint="eastAsia"/>
+          <w:rFonts w:ascii="Times New Roman" w:hAnsi="Times New Roman" w:cs="Times New Roman"/>
           <w:sz w:val="28"/>
           <w:szCs w:val="28"/>
           <w:lang w:eastAsia="zh-CN"/>
@@ -2701,7 +2592,7 @@
       <w:pPr>
         <w:spacing w:line="360" w:lineRule="auto"/>
         <w:rPr>
-          <w:rFonts w:ascii="Cambria Math" w:hAnsi="Cambria Math" w:cs="Times New Roman" w:hint="eastAsia"/>
+          <w:rFonts w:ascii="Cambria Math" w:hAnsi="Cambria Math" w:cs="Times New Roman"/>
           <w:i/>
           <w:sz w:val="24"/>
           <w:szCs w:val="24"/>
@@ -2781,115 +2672,72 @@
         <w:spacing w:line="240" w:lineRule="auto"/>
         <w:rPr>
           <w:rFonts w:ascii="Times New Roman" w:hAnsi="Times New Roman" w:cs="Times New Roman"/>
-          <w:sz w:val="28"/>
-          <w:szCs w:val="28"/>
-          <w:lang w:eastAsia="zh-CN"/>
-        </w:rPr>
-      </w:pPr>
-      <w:r>
-        <w:rPr>
-          <w:rFonts w:ascii="Times New Roman" w:hAnsi="Times New Roman" w:cs="Times New Roman" w:hint="eastAsia"/>
-          <w:sz w:val="28"/>
-          <w:szCs w:val="28"/>
-          <w:lang w:eastAsia="zh-CN"/>
-        </w:rPr>
-        <w:t>&lt;</w:t>
-      </w:r>
-      <w:proofErr w:type="spellStart"/>
-      <w:r>
-        <w:rPr>
-          <w:rFonts w:ascii="Times New Roman" w:hAnsi="Times New Roman" w:cs="Times New Roman"/>
-          <w:sz w:val="28"/>
-          <w:szCs w:val="28"/>
-          <w:lang w:eastAsia="zh-CN"/>
-        </w:rPr>
-        <w:t>img</w:t>
-      </w:r>
-      <w:proofErr w:type="spellEnd"/>
-      <w:r>
-        <w:rPr>
-          <w:rFonts w:ascii="Times New Roman" w:hAnsi="Times New Roman" w:cs="Times New Roman"/>
-          <w:sz w:val="28"/>
-          <w:szCs w:val="28"/>
-          <w:lang w:eastAsia="zh-CN"/>
-        </w:rPr>
-        <w:t xml:space="preserve"> of </w:t>
-      </w:r>
-      <w:proofErr w:type="spellStart"/>
-      <w:r>
-        <w:rPr>
-          <w:rFonts w:ascii="Times New Roman" w:hAnsi="Times New Roman" w:cs="Times New Roman"/>
-          <w:sz w:val="28"/>
-          <w:szCs w:val="28"/>
-          <w:lang w:eastAsia="zh-CN"/>
-        </w:rPr>
-        <w:t>covid</w:t>
-      </w:r>
-      <w:proofErr w:type="spellEnd"/>
-      <w:r>
-        <w:rPr>
-          <w:rFonts w:ascii="Times New Roman" w:hAnsi="Times New Roman" w:cs="Times New Roman"/>
-          <w:sz w:val="28"/>
-          <w:szCs w:val="28"/>
-          <w:lang w:eastAsia="zh-CN"/>
-        </w:rPr>
-        <w:t xml:space="preserve"> R0 = 2&gt; &lt;</w:t>
-      </w:r>
-      <w:proofErr w:type="spellStart"/>
-      <w:r>
-        <w:rPr>
-          <w:rFonts w:ascii="Times New Roman" w:hAnsi="Times New Roman" w:cs="Times New Roman"/>
-          <w:sz w:val="28"/>
-          <w:szCs w:val="28"/>
-          <w:lang w:eastAsia="zh-CN"/>
-        </w:rPr>
-        <w:t>img</w:t>
-      </w:r>
-      <w:proofErr w:type="spellEnd"/>
-      <w:r>
-        <w:rPr>
-          <w:rFonts w:ascii="Times New Roman" w:hAnsi="Times New Roman" w:cs="Times New Roman"/>
-          <w:sz w:val="28"/>
-          <w:szCs w:val="28"/>
-          <w:lang w:eastAsia="zh-CN"/>
-        </w:rPr>
-        <w:t xml:space="preserve"> of </w:t>
-      </w:r>
-      <w:proofErr w:type="spellStart"/>
-      <w:r>
-        <w:rPr>
-          <w:rFonts w:ascii="Times New Roman" w:hAnsi="Times New Roman" w:cs="Times New Roman"/>
-          <w:sz w:val="28"/>
-          <w:szCs w:val="28"/>
-          <w:lang w:eastAsia="zh-CN"/>
-        </w:rPr>
-        <w:t>sars</w:t>
-      </w:r>
-      <w:proofErr w:type="spellEnd"/>
-      <w:r>
-        <w:rPr>
-          <w:rFonts w:ascii="Times New Roman" w:hAnsi="Times New Roman" w:cs="Times New Roman"/>
-          <w:sz w:val="28"/>
-          <w:szCs w:val="28"/>
-          <w:lang w:eastAsia="zh-CN"/>
-        </w:rPr>
-        <w:t xml:space="preserve"> R0 = 3&gt;</w:t>
-      </w:r>
-    </w:p>
-    <w:p>
-      <w:pPr>
-        <w:spacing w:line="240" w:lineRule="auto"/>
-        <w:rPr>
-          <w:rFonts w:ascii="Times New Roman" w:hAnsi="Times New Roman" w:cs="Times New Roman" w:hint="eastAsia"/>
-          <w:sz w:val="28"/>
-          <w:szCs w:val="28"/>
-          <w:lang w:eastAsia="zh-CN"/>
-        </w:rPr>
-      </w:pPr>
-    </w:p>
-    <w:p>
-      <w:pPr>
-        <w:spacing w:line="240" w:lineRule="auto"/>
+          <w:bCs/>
+          <w:sz w:val="28"/>
+          <w:szCs w:val="28"/>
+          <w:lang w:eastAsia="zh-CN"/>
+        </w:rPr>
+      </w:pPr>
+      <w:r>
+        <w:rPr>
+          <w:rFonts w:ascii="Times New Roman" w:hAnsi="Times New Roman" w:cs="Times New Roman"/>
+          <w:bCs/>
+          <w:sz w:val="28"/>
+          <w:szCs w:val="28"/>
+          <w:lang w:eastAsia="zh-CN"/>
+        </w:rPr>
+        <w:t>Here we provide with an e</w:t>
+      </w:r>
+      <w:r>
+        <w:rPr>
+          <w:rFonts w:ascii="Times New Roman" w:hAnsi="Times New Roman" w:cs="Times New Roman"/>
+          <w:bCs/>
+          <w:sz w:val="28"/>
+          <w:szCs w:val="28"/>
+          <w:lang w:eastAsia="zh-CN"/>
+        </w:rPr>
+        <w:t>xample</w:t>
+      </w:r>
+      <w:r>
+        <w:rPr>
+          <w:rFonts w:ascii="Times New Roman" w:hAnsi="Times New Roman" w:cs="Times New Roman"/>
+          <w:bCs/>
+          <w:sz w:val="28"/>
+          <w:szCs w:val="28"/>
+          <w:lang w:eastAsia="zh-CN"/>
+        </w:rPr>
+        <w:t xml:space="preserve"> of</w:t>
+      </w:r>
+      <w:r>
+        <w:rPr>
+          <w:rFonts w:ascii="Times New Roman" w:hAnsi="Times New Roman" w:cs="Times New Roman"/>
+          <w:bCs/>
+          <w:sz w:val="28"/>
+          <w:szCs w:val="28"/>
+          <w:lang w:eastAsia="zh-CN"/>
+        </w:rPr>
+        <w:t xml:space="preserve"> an</w:t>
+      </w:r>
+      <w:r>
+        <w:rPr>
+          <w:rFonts w:ascii="Times New Roman" w:hAnsi="Times New Roman" w:cs="Times New Roman"/>
+          <w:bCs/>
+          <w:sz w:val="28"/>
+          <w:szCs w:val="28"/>
+          <w:lang w:eastAsia="zh-CN"/>
+        </w:rPr>
+        <w:t xml:space="preserve"> </w:t>
+      </w:r>
+      <w:r>
+        <w:rPr>
+          <w:rFonts w:ascii="Times New Roman" w:hAnsi="Times New Roman" w:cs="Times New Roman"/>
+          <w:sz w:val="28"/>
+          <w:szCs w:val="28"/>
+          <w:lang w:eastAsia="zh-CN"/>
+        </w:rPr>
+        <w:t>anonymous virus</w:t>
+      </w:r>
+      <w:r>
         <w:rPr>
           <w:rFonts w:ascii="Times New Roman" w:hAnsi="Times New Roman" w:cs="Times New Roman" w:hint="eastAsia"/>
           <w:b/>
@@ -2897,11 +2745,802 @@
           <w:szCs w:val="28"/>
           <w:lang w:eastAsia="zh-CN"/>
         </w:rPr>
+        <w:t xml:space="preserve"> </w:t>
+      </w:r>
+      <w:r>
+        <w:rPr>
+          <w:rFonts w:ascii="Times New Roman" w:hAnsi="Times New Roman" w:cs="Times New Roman"/>
+          <w:bCs/>
+          <w:sz w:val="28"/>
+          <w:szCs w:val="28"/>
+          <w:lang w:eastAsia="zh-CN"/>
+        </w:rPr>
+        <w:t>which R0 is set up to 15. It shows an obvious change:</w:t>
+      </w:r>
+      <w:r>
+        <w:t xml:space="preserve"> </w:t>
+      </w:r>
+      <w:hyperlink r:id="rId7" w:history="1">
+        <w:r>
+          <w:rPr>
+            <w:rStyle w:val="a5"/>
+            <w:rFonts w:ascii="Times New Roman" w:hAnsi="Times New Roman" w:cs="Times New Roman"/>
+            <w:bCs/>
+            <w:sz w:val="28"/>
+            <w:szCs w:val="28"/>
+            <w:lang w:eastAsia="zh-CN"/>
+          </w:rPr>
+          <w:t>https://youtu.be/Wj48</w:t>
+        </w:r>
+        <w:r>
+          <w:rPr>
+            <w:rStyle w:val="a5"/>
+            <w:rFonts w:ascii="Times New Roman" w:hAnsi="Times New Roman" w:cs="Times New Roman"/>
+            <w:bCs/>
+            <w:sz w:val="28"/>
+            <w:szCs w:val="28"/>
+            <w:lang w:eastAsia="zh-CN"/>
+          </w:rPr>
+          <w:t>V</w:t>
+        </w:r>
+        <w:r>
+          <w:rPr>
+            <w:rStyle w:val="a5"/>
+            <w:rFonts w:ascii="Times New Roman" w:hAnsi="Times New Roman" w:cs="Times New Roman"/>
+            <w:bCs/>
+            <w:sz w:val="28"/>
+            <w:szCs w:val="28"/>
+            <w:lang w:eastAsia="zh-CN"/>
+          </w:rPr>
+          <w:t>1YD-8c</w:t>
+        </w:r>
+      </w:hyperlink>
+      <w:r>
+        <w:rPr>
+          <w:rFonts w:ascii="Times New Roman" w:hAnsi="Times New Roman" w:cs="Times New Roman"/>
+          <w:bCs/>
+          <w:sz w:val="28"/>
+          <w:szCs w:val="28"/>
+          <w:lang w:eastAsia="zh-CN"/>
+        </w:rPr>
+        <w:t xml:space="preserve"> </w:t>
+      </w:r>
+    </w:p>
+    <w:p>
+      <w:pPr>
+        <w:spacing w:line="240" w:lineRule="auto"/>
+        <w:rPr>
+          <w:rFonts w:ascii="Times New Roman" w:hAnsi="Times New Roman" w:cs="Times New Roman"/>
+          <w:bCs/>
+          <w:sz w:val="28"/>
+          <w:szCs w:val="28"/>
+          <w:lang w:eastAsia="zh-CN"/>
+        </w:rPr>
+      </w:pPr>
+      <w:r>
+        <w:rPr>
+          <w:rFonts w:ascii="Times New Roman" w:hAnsi="Times New Roman" w:cs="Times New Roman" w:hint="eastAsia"/>
+          <w:bCs/>
+          <w:sz w:val="28"/>
+          <w:szCs w:val="28"/>
+          <w:lang w:eastAsia="zh-CN"/>
+        </w:rPr>
+        <w:t>H</w:t>
+      </w:r>
+      <w:r>
+        <w:rPr>
+          <w:rFonts w:ascii="Times New Roman" w:hAnsi="Times New Roman" w:cs="Times New Roman"/>
+          <w:bCs/>
+          <w:sz w:val="28"/>
+          <w:szCs w:val="28"/>
+          <w:lang w:eastAsia="zh-CN"/>
+        </w:rPr>
+        <w:t>ere are animated pie charts of Covid-19 and SARS</w:t>
+      </w:r>
+    </w:p>
+    <w:p>
+      <w:pPr>
+        <w:spacing w:line="240" w:lineRule="auto"/>
+        <w:rPr>
+          <w:rFonts w:ascii="Times New Roman" w:hAnsi="Times New Roman" w:cs="Times New Roman"/>
+          <w:sz w:val="28"/>
+          <w:szCs w:val="28"/>
+          <w:lang w:eastAsia="zh-CN"/>
+        </w:rPr>
+      </w:pPr>
+      <w:hyperlink r:id="rId8" w:history="1">
+        <w:r>
+          <w:rPr>
+            <w:rStyle w:val="a5"/>
+            <w:rFonts w:ascii="Times New Roman" w:hAnsi="Times New Roman" w:cs="Times New Roman" w:hint="eastAsia"/>
+            <w:sz w:val="28"/>
+            <w:szCs w:val="28"/>
+            <w:lang w:eastAsia="zh-CN"/>
+          </w:rPr>
+          <w:t>&lt;</w:t>
+        </w:r>
+        <w:r>
+          <w:rPr>
+            <w:rStyle w:val="a5"/>
+            <w:rFonts w:ascii="Times New Roman" w:hAnsi="Times New Roman" w:cs="Times New Roman"/>
+            <w:sz w:val="28"/>
+            <w:szCs w:val="28"/>
+            <w:lang w:eastAsia="zh-CN"/>
+          </w:rPr>
+          <w:t>animated pie chart</w:t>
+        </w:r>
+        <w:r>
+          <w:rPr>
+            <w:rStyle w:val="a5"/>
+            <w:rFonts w:ascii="Times New Roman" w:hAnsi="Times New Roman" w:cs="Times New Roman"/>
+            <w:sz w:val="28"/>
+            <w:szCs w:val="28"/>
+            <w:lang w:eastAsia="zh-CN"/>
+          </w:rPr>
+          <w:t xml:space="preserve"> of </w:t>
+        </w:r>
+        <w:r>
+          <w:rPr>
+            <w:rStyle w:val="a5"/>
+            <w:rFonts w:ascii="Times New Roman" w:hAnsi="Times New Roman" w:cs="Times New Roman"/>
+            <w:sz w:val="28"/>
+            <w:szCs w:val="28"/>
+            <w:lang w:eastAsia="zh-CN"/>
+          </w:rPr>
+          <w:t>C</w:t>
+        </w:r>
+        <w:r>
+          <w:rPr>
+            <w:rStyle w:val="a5"/>
+            <w:rFonts w:ascii="Times New Roman" w:hAnsi="Times New Roman" w:cs="Times New Roman"/>
+            <w:sz w:val="28"/>
+            <w:szCs w:val="28"/>
+            <w:lang w:eastAsia="zh-CN"/>
+          </w:rPr>
+          <w:t>ovid</w:t>
+        </w:r>
+        <w:r>
+          <w:rPr>
+            <w:rStyle w:val="a5"/>
+            <w:rFonts w:ascii="Times New Roman" w:hAnsi="Times New Roman" w:cs="Times New Roman"/>
+            <w:sz w:val="28"/>
+            <w:szCs w:val="28"/>
+            <w:lang w:eastAsia="zh-CN"/>
+          </w:rPr>
+          <w:t>-19</w:t>
+        </w:r>
+        <w:r>
+          <w:rPr>
+            <w:rStyle w:val="a5"/>
+            <w:rFonts w:ascii="Times New Roman" w:hAnsi="Times New Roman" w:cs="Times New Roman"/>
+            <w:sz w:val="28"/>
+            <w:szCs w:val="28"/>
+            <w:lang w:eastAsia="zh-CN"/>
+          </w:rPr>
+          <w:t xml:space="preserve"> </w:t>
+        </w:r>
+        <w:r>
+          <w:rPr>
+            <w:rStyle w:val="a5"/>
+            <w:rFonts w:ascii="Times New Roman" w:hAnsi="Times New Roman" w:cs="Times New Roman"/>
+            <w:sz w:val="28"/>
+            <w:szCs w:val="28"/>
+            <w:lang w:eastAsia="zh-CN"/>
+          </w:rPr>
+          <w:t>R</w:t>
+        </w:r>
+        <w:r>
+          <w:rPr>
+            <w:rStyle w:val="a5"/>
+            <w:rFonts w:ascii="Times New Roman" w:hAnsi="Times New Roman" w:cs="Times New Roman"/>
+            <w:sz w:val="28"/>
+            <w:szCs w:val="28"/>
+            <w:lang w:eastAsia="zh-CN"/>
+          </w:rPr>
+          <w:t>0 =</w:t>
+        </w:r>
+        <w:r>
+          <w:rPr>
+            <w:rStyle w:val="a5"/>
+            <w:rFonts w:ascii="Times New Roman" w:hAnsi="Times New Roman" w:cs="Times New Roman"/>
+            <w:sz w:val="28"/>
+            <w:szCs w:val="28"/>
+            <w:lang w:eastAsia="zh-CN"/>
+          </w:rPr>
+          <w:t xml:space="preserve"> </w:t>
+        </w:r>
+        <w:r>
+          <w:rPr>
+            <w:rStyle w:val="a5"/>
+            <w:rFonts w:ascii="Times New Roman" w:hAnsi="Times New Roman" w:cs="Times New Roman"/>
+            <w:sz w:val="28"/>
+            <w:szCs w:val="28"/>
+            <w:lang w:eastAsia="zh-CN"/>
+          </w:rPr>
+          <w:t xml:space="preserve">2&gt; </w:t>
+        </w:r>
+      </w:hyperlink>
+    </w:p>
+    <w:p>
+      <w:pPr>
+        <w:spacing w:line="240" w:lineRule="auto"/>
+        <w:rPr>
+          <w:rFonts w:ascii="Times New Roman" w:hAnsi="Times New Roman" w:cs="Times New Roman"/>
+          <w:sz w:val="28"/>
+          <w:szCs w:val="28"/>
+          <w:lang w:eastAsia="zh-CN"/>
+        </w:rPr>
+      </w:pPr>
+      <w:hyperlink r:id="rId9" w:history="1">
+        <w:r>
+          <w:rPr>
+            <w:rStyle w:val="a5"/>
+            <w:rFonts w:ascii="Times New Roman" w:hAnsi="Times New Roman" w:cs="Times New Roman"/>
+            <w:sz w:val="28"/>
+            <w:szCs w:val="28"/>
+            <w:lang w:eastAsia="zh-CN"/>
+          </w:rPr>
+          <w:t>&lt;</w:t>
+        </w:r>
+        <w:r>
+          <w:rPr>
+            <w:rStyle w:val="a5"/>
+            <w:rFonts w:ascii="Times New Roman" w:hAnsi="Times New Roman" w:cs="Times New Roman"/>
+            <w:sz w:val="28"/>
+            <w:szCs w:val="28"/>
+            <w:lang w:eastAsia="zh-CN"/>
+          </w:rPr>
+          <w:t xml:space="preserve">animated pie chart </w:t>
+        </w:r>
+        <w:r>
+          <w:rPr>
+            <w:rStyle w:val="a5"/>
+            <w:rFonts w:ascii="Times New Roman" w:hAnsi="Times New Roman" w:cs="Times New Roman"/>
+            <w:sz w:val="28"/>
+            <w:szCs w:val="28"/>
+            <w:lang w:eastAsia="zh-CN"/>
+          </w:rPr>
+          <w:t xml:space="preserve">of </w:t>
+        </w:r>
+        <w:r>
+          <w:rPr>
+            <w:rStyle w:val="a5"/>
+            <w:rFonts w:ascii="Times New Roman" w:hAnsi="Times New Roman" w:cs="Times New Roman"/>
+            <w:sz w:val="28"/>
+            <w:szCs w:val="28"/>
+            <w:lang w:eastAsia="zh-CN"/>
+          </w:rPr>
+          <w:t>S</w:t>
+        </w:r>
+        <w:r>
+          <w:rPr>
+            <w:rStyle w:val="a5"/>
+            <w:rFonts w:ascii="Times New Roman" w:hAnsi="Times New Roman" w:cs="Times New Roman"/>
+            <w:sz w:val="28"/>
+            <w:szCs w:val="28"/>
+            <w:lang w:eastAsia="zh-CN"/>
+          </w:rPr>
+          <w:t xml:space="preserve">ars R0 </w:t>
+        </w:r>
+        <w:r>
+          <w:rPr>
+            <w:rStyle w:val="a5"/>
+            <w:rFonts w:ascii="Times New Roman" w:hAnsi="Times New Roman" w:cs="Times New Roman"/>
+            <w:sz w:val="28"/>
+            <w:szCs w:val="28"/>
+            <w:lang w:eastAsia="zh-CN"/>
+          </w:rPr>
+          <w:t>=</w:t>
+        </w:r>
+        <w:r>
+          <w:rPr>
+            <w:rStyle w:val="a5"/>
+            <w:rFonts w:ascii="Times New Roman" w:hAnsi="Times New Roman" w:cs="Times New Roman"/>
+            <w:sz w:val="28"/>
+            <w:szCs w:val="28"/>
+            <w:lang w:eastAsia="zh-CN"/>
+          </w:rPr>
+          <w:t xml:space="preserve"> 3&gt;</w:t>
+        </w:r>
+      </w:hyperlink>
+    </w:p>
+    <w:p>
+      <w:pPr>
+        <w:spacing w:line="240" w:lineRule="auto"/>
+        <w:jc w:val="center"/>
+        <w:rPr>
+          <w:rFonts w:ascii="Times New Roman" w:hAnsi="Times New Roman" w:cs="Times New Roman"/>
+          <w:sz w:val="28"/>
+          <w:szCs w:val="28"/>
+          <w:lang w:eastAsia="zh-CN"/>
+        </w:rPr>
+      </w:pPr>
+      <w:r>
+        <w:rPr>
+          <w:rFonts w:ascii="Times New Roman" w:hAnsi="Times New Roman" w:cs="Times New Roman" w:hint="eastAsia"/>
+          <w:noProof/>
+          <w:sz w:val="28"/>
+          <w:szCs w:val="28"/>
+          <w:lang w:eastAsia="zh-CN"/>
+        </w:rPr>
+        <w:lastRenderedPageBreak/>
+        <w:drawing>
+          <wp:inline distT="0" distB="0" distL="0" distR="0" wp14:anchorId="07A25365" wp14:editId="5DBBB917">
+            <wp:extent cx="5943600" cy="2995930"/>
+            <wp:effectExtent l="0" t="0" r="0" b="1270"/>
+            <wp:docPr id="6" name="图片 6" descr="图表, 折线图&#10;&#10;描述已自动生成"/>
+            <wp:cNvGraphicFramePr>
+              <a:graphicFrameLocks xmlns:a="http://schemas.openxmlformats.org/drawingml/2006/main" noChangeAspect="1"/>
+            </wp:cNvGraphicFramePr>
+            <a:graphic xmlns:a="http://schemas.openxmlformats.org/drawingml/2006/main">
+              <a:graphicData uri="http://schemas.openxmlformats.org/drawingml/2006/picture">
+                <pic:pic xmlns:pic="http://schemas.openxmlformats.org/drawingml/2006/picture">
+                  <pic:nvPicPr>
+                    <pic:cNvPr id="6" name="图片 6" descr="图表, 折线图&#10;&#10;描述已自动生成"/>
+                    <pic:cNvPicPr/>
+                  </pic:nvPicPr>
+                  <pic:blipFill>
+                    <a:blip r:embed="rId10" cstate="print">
+                      <a:extLst>
+                        <a:ext uri="{28A0092B-C50C-407E-A947-70E740481C1C}">
+                          <a14:useLocalDpi xmlns:a14="http://schemas.microsoft.com/office/drawing/2010/main" val="0"/>
+                        </a:ext>
+                      </a:extLst>
+                    </a:blip>
+                    <a:stretch>
+                      <a:fillRect/>
+                    </a:stretch>
+                  </pic:blipFill>
+                  <pic:spPr>
+                    <a:xfrm>
+                      <a:off x="0" y="0"/>
+                      <a:ext cx="5943600" cy="2995930"/>
+                    </a:xfrm>
+                    <a:prstGeom prst="rect">
+                      <a:avLst/>
+                    </a:prstGeom>
+                  </pic:spPr>
+                </pic:pic>
+              </a:graphicData>
+            </a:graphic>
+          </wp:inline>
+        </w:drawing>
+      </w:r>
+      <w:r>
+        <w:rPr>
+          <w:rFonts w:ascii="Times New Roman" w:hAnsi="Times New Roman" w:cs="Times New Roman"/>
+          <w:sz w:val="28"/>
+          <w:szCs w:val="28"/>
+          <w:lang w:eastAsia="zh-CN"/>
+        </w:rPr>
+        <w:t>&lt;</w:t>
+      </w:r>
+      <w:r>
+        <w:rPr>
+          <w:rFonts w:ascii="Times New Roman" w:hAnsi="Times New Roman" w:cs="Times New Roman"/>
+          <w:sz w:val="28"/>
+          <w:szCs w:val="28"/>
+          <w:lang w:eastAsia="zh-CN"/>
+        </w:rPr>
+        <w:t xml:space="preserve">example </w:t>
+      </w:r>
+      <w:r>
+        <w:rPr>
+          <w:rFonts w:ascii="Times New Roman" w:hAnsi="Times New Roman" w:cs="Times New Roman"/>
+          <w:sz w:val="28"/>
+          <w:szCs w:val="28"/>
+          <w:lang w:eastAsia="zh-CN"/>
+        </w:rPr>
+        <w:t xml:space="preserve">line graphs </w:t>
+      </w:r>
+      <w:r>
+        <w:rPr>
+          <w:rFonts w:ascii="Times New Roman" w:hAnsi="Times New Roman" w:cs="Times New Roman"/>
+          <w:bCs/>
+          <w:sz w:val="28"/>
+          <w:szCs w:val="28"/>
+          <w:lang w:eastAsia="zh-CN"/>
+        </w:rPr>
+        <w:t xml:space="preserve">of </w:t>
+      </w:r>
+      <w:r>
+        <w:rPr>
+          <w:rFonts w:ascii="Times New Roman" w:hAnsi="Times New Roman" w:cs="Times New Roman"/>
+          <w:bCs/>
+          <w:sz w:val="28"/>
+          <w:szCs w:val="28"/>
+          <w:lang w:eastAsia="zh-CN"/>
+        </w:rPr>
+        <w:t xml:space="preserve">anonymous </w:t>
+      </w:r>
+      <w:proofErr w:type="gramStart"/>
+      <w:r>
+        <w:rPr>
+          <w:rFonts w:ascii="Times New Roman" w:hAnsi="Times New Roman" w:cs="Times New Roman"/>
+          <w:bCs/>
+          <w:sz w:val="28"/>
+          <w:szCs w:val="28"/>
+          <w:lang w:eastAsia="zh-CN"/>
+        </w:rPr>
+        <w:t>virus</w:t>
+      </w:r>
+      <w:r>
+        <w:rPr>
+          <w:rFonts w:ascii="Times New Roman" w:hAnsi="Times New Roman" w:cs="Times New Roman"/>
+          <w:bCs/>
+          <w:sz w:val="28"/>
+          <w:szCs w:val="28"/>
+          <w:lang w:eastAsia="zh-CN"/>
+        </w:rPr>
+        <w:t xml:space="preserve">  R</w:t>
+      </w:r>
+      <w:proofErr w:type="gramEnd"/>
+      <w:r>
+        <w:rPr>
+          <w:rFonts w:ascii="Times New Roman" w:hAnsi="Times New Roman" w:cs="Times New Roman"/>
+          <w:bCs/>
+          <w:sz w:val="28"/>
+          <w:szCs w:val="28"/>
+          <w:lang w:eastAsia="zh-CN"/>
+        </w:rPr>
+        <w:t>0=</w:t>
+      </w:r>
+      <w:r>
+        <w:rPr>
+          <w:rFonts w:ascii="Times New Roman" w:hAnsi="Times New Roman" w:cs="Times New Roman"/>
+          <w:bCs/>
+          <w:sz w:val="28"/>
+          <w:szCs w:val="28"/>
+          <w:lang w:eastAsia="zh-CN"/>
+        </w:rPr>
+        <w:t>15</w:t>
+      </w:r>
+      <w:r>
+        <w:rPr>
+          <w:rFonts w:ascii="Times New Roman" w:hAnsi="Times New Roman" w:cs="Times New Roman"/>
+          <w:bCs/>
+          <w:sz w:val="28"/>
+          <w:szCs w:val="28"/>
+          <w:lang w:eastAsia="zh-CN"/>
+        </w:rPr>
+        <w:t>&gt;</w:t>
+      </w:r>
+    </w:p>
+    <w:p>
+      <w:pPr>
+        <w:spacing w:line="240" w:lineRule="auto"/>
+        <w:rPr>
+          <w:rFonts w:ascii="Times New Roman" w:hAnsi="Times New Roman" w:cs="Times New Roman" w:hint="eastAsia"/>
+          <w:sz w:val="28"/>
+          <w:szCs w:val="28"/>
+          <w:lang w:eastAsia="zh-CN"/>
+        </w:rPr>
+      </w:pPr>
+    </w:p>
+    <w:p>
+      <w:pPr>
+        <w:spacing w:line="240" w:lineRule="auto"/>
+        <w:rPr>
+          <w:rFonts w:ascii="Times New Roman" w:hAnsi="Times New Roman" w:cs="Times New Roman" w:hint="eastAsia"/>
+          <w:sz w:val="28"/>
+          <w:szCs w:val="28"/>
+          <w:lang w:eastAsia="zh-CN"/>
+        </w:rPr>
+      </w:pPr>
+    </w:p>
+    <w:p>
+      <w:pPr>
+        <w:spacing w:line="240" w:lineRule="auto"/>
+        <w:jc w:val="center"/>
+        <w:rPr>
+          <w:rFonts w:ascii="Times New Roman" w:hAnsi="Times New Roman" w:cs="Times New Roman"/>
+          <w:sz w:val="28"/>
+          <w:szCs w:val="28"/>
+          <w:lang w:eastAsia="zh-CN"/>
+        </w:rPr>
+      </w:pPr>
+      <w:r>
+        <w:rPr>
+          <w:rFonts w:ascii="Times New Roman" w:hAnsi="Times New Roman" w:cs="Times New Roman"/>
+          <w:noProof/>
+          <w:sz w:val="28"/>
+          <w:szCs w:val="28"/>
+          <w:lang w:eastAsia="zh-CN"/>
+        </w:rPr>
+        <w:drawing>
+          <wp:inline distT="0" distB="0" distL="0" distR="0" wp14:anchorId="6374A7AC" wp14:editId="2E82347E">
+            <wp:extent cx="5943600" cy="3049270"/>
+            <wp:effectExtent l="0" t="0" r="0" b="0"/>
+            <wp:docPr id="2" name="图片 2" descr="图表, 折线图&#10;&#10;描述已自动生成"/>
+            <wp:cNvGraphicFramePr>
+              <a:graphicFrameLocks xmlns:a="http://schemas.openxmlformats.org/drawingml/2006/main" noChangeAspect="1"/>
+            </wp:cNvGraphicFramePr>
+            <a:graphic xmlns:a="http://schemas.openxmlformats.org/drawingml/2006/main">
+              <a:graphicData uri="http://schemas.openxmlformats.org/drawingml/2006/picture">
+                <pic:pic xmlns:pic="http://schemas.openxmlformats.org/drawingml/2006/picture">
+                  <pic:nvPicPr>
+                    <pic:cNvPr id="2" name="图片 2" descr="图表, 折线图&#10;&#10;描述已自动生成"/>
+                    <pic:cNvPicPr/>
+                  </pic:nvPicPr>
+                  <pic:blipFill>
+                    <a:blip r:embed="rId11" cstate="print">
+                      <a:extLst>
+                        <a:ext uri="{28A0092B-C50C-407E-A947-70E740481C1C}">
+                          <a14:useLocalDpi xmlns:a14="http://schemas.microsoft.com/office/drawing/2010/main" val="0"/>
+                        </a:ext>
+                      </a:extLst>
+                    </a:blip>
+                    <a:stretch>
+                      <a:fillRect/>
+                    </a:stretch>
+                  </pic:blipFill>
+                  <pic:spPr>
+                    <a:xfrm>
+                      <a:off x="0" y="0"/>
+                      <a:ext cx="5943600" cy="3049270"/>
+                    </a:xfrm>
+                    <a:prstGeom prst="rect">
+                      <a:avLst/>
+                    </a:prstGeom>
+                  </pic:spPr>
+                </pic:pic>
+              </a:graphicData>
+            </a:graphic>
+          </wp:inline>
+        </w:drawing>
+      </w:r>
+      <w:r>
+        <w:rPr>
+          <w:rFonts w:ascii="Times New Roman" w:hAnsi="Times New Roman" w:cs="Times New Roman"/>
+          <w:sz w:val="28"/>
+          <w:szCs w:val="28"/>
+          <w:lang w:eastAsia="zh-CN"/>
+        </w:rPr>
+        <w:t xml:space="preserve">&lt;line graphs </w:t>
+      </w:r>
+      <w:r>
+        <w:rPr>
+          <w:rFonts w:ascii="Times New Roman" w:hAnsi="Times New Roman" w:cs="Times New Roman"/>
+          <w:bCs/>
+          <w:sz w:val="28"/>
+          <w:szCs w:val="28"/>
+          <w:lang w:eastAsia="zh-CN"/>
+        </w:rPr>
+        <w:t>of Covid-</w:t>
+      </w:r>
+      <w:proofErr w:type="gramStart"/>
+      <w:r>
+        <w:rPr>
+          <w:rFonts w:ascii="Times New Roman" w:hAnsi="Times New Roman" w:cs="Times New Roman"/>
+          <w:bCs/>
+          <w:sz w:val="28"/>
+          <w:szCs w:val="28"/>
+          <w:lang w:eastAsia="zh-CN"/>
+        </w:rPr>
+        <w:t>19  R</w:t>
+      </w:r>
+      <w:proofErr w:type="gramEnd"/>
+      <w:r>
+        <w:rPr>
+          <w:rFonts w:ascii="Times New Roman" w:hAnsi="Times New Roman" w:cs="Times New Roman"/>
+          <w:bCs/>
+          <w:sz w:val="28"/>
+          <w:szCs w:val="28"/>
+          <w:lang w:eastAsia="zh-CN"/>
+        </w:rPr>
+        <w:t>0=2&gt;</w:t>
+      </w:r>
+    </w:p>
+    <w:p>
+      <w:pPr>
+        <w:spacing w:line="240" w:lineRule="auto"/>
+        <w:rPr>
+          <w:rFonts w:ascii="Times New Roman" w:hAnsi="Times New Roman" w:cs="Times New Roman"/>
+          <w:sz w:val="28"/>
+          <w:szCs w:val="28"/>
+          <w:lang w:eastAsia="zh-CN"/>
+        </w:rPr>
+      </w:pPr>
+    </w:p>
+    <w:p>
+      <w:pPr>
+        <w:spacing w:line="240" w:lineRule="auto"/>
+        <w:rPr>
+          <w:rFonts w:ascii="Times New Roman" w:hAnsi="Times New Roman" w:cs="Times New Roman"/>
+          <w:sz w:val="28"/>
+          <w:szCs w:val="28"/>
+          <w:lang w:eastAsia="zh-CN"/>
+        </w:rPr>
+      </w:pPr>
+    </w:p>
+    <w:p>
+      <w:pPr>
+        <w:spacing w:line="240" w:lineRule="auto"/>
+        <w:rPr>
+          <w:rFonts w:ascii="Times New Roman" w:hAnsi="Times New Roman" w:cs="Times New Roman"/>
+          <w:b/>
+          <w:sz w:val="28"/>
+          <w:szCs w:val="28"/>
+          <w:lang w:eastAsia="zh-CN"/>
+        </w:rPr>
       </w:pPr>
       <w:r>
         <w:rPr>
           <w:rFonts w:ascii="Times New Roman" w:hAnsi="Times New Roman" w:cs="Times New Roman" w:hint="eastAsia"/>
           <w:b/>
+          <w:noProof/>
+          <w:sz w:val="28"/>
+          <w:szCs w:val="28"/>
+          <w:lang w:eastAsia="zh-CN"/>
+        </w:rPr>
+        <w:lastRenderedPageBreak/>
+        <w:drawing>
+          <wp:inline distT="0" distB="0" distL="0" distR="0" wp14:anchorId="11D0D832" wp14:editId="31FF6A2A">
+            <wp:extent cx="5943600" cy="2969895"/>
+            <wp:effectExtent l="0" t="0" r="0" b="1905"/>
+            <wp:docPr id="5" name="图片 5" descr="图表, 折线图&#10;&#10;描述已自动生成"/>
+            <wp:cNvGraphicFramePr>
+              <a:graphicFrameLocks xmlns:a="http://schemas.openxmlformats.org/drawingml/2006/main" noChangeAspect="1"/>
+            </wp:cNvGraphicFramePr>
+            <a:graphic xmlns:a="http://schemas.openxmlformats.org/drawingml/2006/main">
+              <a:graphicData uri="http://schemas.openxmlformats.org/drawingml/2006/picture">
+                <pic:pic xmlns:pic="http://schemas.openxmlformats.org/drawingml/2006/picture">
+                  <pic:nvPicPr>
+                    <pic:cNvPr id="5" name="图片 5" descr="图表, 折线图&#10;&#10;描述已自动生成"/>
+                    <pic:cNvPicPr/>
+                  </pic:nvPicPr>
+                  <pic:blipFill>
+                    <a:blip r:embed="rId12" cstate="print">
+                      <a:extLst>
+                        <a:ext uri="{28A0092B-C50C-407E-A947-70E740481C1C}">
+                          <a14:useLocalDpi xmlns:a14="http://schemas.microsoft.com/office/drawing/2010/main" val="0"/>
+                        </a:ext>
+                      </a:extLst>
+                    </a:blip>
+                    <a:stretch>
+                      <a:fillRect/>
+                    </a:stretch>
+                  </pic:blipFill>
+                  <pic:spPr>
+                    <a:xfrm>
+                      <a:off x="0" y="0"/>
+                      <a:ext cx="5943600" cy="2969895"/>
+                    </a:xfrm>
+                    <a:prstGeom prst="rect">
+                      <a:avLst/>
+                    </a:prstGeom>
+                  </pic:spPr>
+                </pic:pic>
+              </a:graphicData>
+            </a:graphic>
+          </wp:inline>
+        </w:drawing>
+      </w:r>
+    </w:p>
+    <w:p>
+      <w:pPr>
+        <w:spacing w:line="240" w:lineRule="auto"/>
+        <w:jc w:val="center"/>
+        <w:rPr>
+          <w:rFonts w:ascii="Times New Roman" w:hAnsi="Times New Roman" w:cs="Times New Roman"/>
+          <w:bCs/>
+          <w:sz w:val="28"/>
+          <w:szCs w:val="28"/>
+          <w:lang w:eastAsia="zh-CN"/>
+        </w:rPr>
+      </w:pPr>
+      <w:r>
+        <w:rPr>
+          <w:rFonts w:ascii="Times New Roman" w:hAnsi="Times New Roman" w:cs="Times New Roman"/>
+          <w:sz w:val="28"/>
+          <w:szCs w:val="28"/>
+          <w:lang w:eastAsia="zh-CN"/>
+        </w:rPr>
+        <w:t xml:space="preserve">&lt;line graphs </w:t>
+      </w:r>
+      <w:r>
+        <w:rPr>
+          <w:rFonts w:ascii="Times New Roman" w:hAnsi="Times New Roman" w:cs="Times New Roman"/>
+          <w:bCs/>
+          <w:sz w:val="28"/>
+          <w:szCs w:val="28"/>
+          <w:lang w:eastAsia="zh-CN"/>
+        </w:rPr>
+        <w:t xml:space="preserve">of </w:t>
+      </w:r>
+      <w:proofErr w:type="gramStart"/>
+      <w:r>
+        <w:rPr>
+          <w:rFonts w:ascii="Times New Roman" w:hAnsi="Times New Roman" w:cs="Times New Roman"/>
+          <w:bCs/>
+          <w:sz w:val="28"/>
+          <w:szCs w:val="28"/>
+          <w:lang w:eastAsia="zh-CN"/>
+        </w:rPr>
+        <w:t>SARS</w:t>
+      </w:r>
+      <w:r>
+        <w:rPr>
+          <w:rFonts w:ascii="Times New Roman" w:hAnsi="Times New Roman" w:cs="Times New Roman"/>
+          <w:bCs/>
+          <w:sz w:val="28"/>
+          <w:szCs w:val="28"/>
+          <w:lang w:eastAsia="zh-CN"/>
+        </w:rPr>
+        <w:t xml:space="preserve">  R</w:t>
+      </w:r>
+      <w:proofErr w:type="gramEnd"/>
+      <w:r>
+        <w:rPr>
+          <w:rFonts w:ascii="Times New Roman" w:hAnsi="Times New Roman" w:cs="Times New Roman"/>
+          <w:bCs/>
+          <w:sz w:val="28"/>
+          <w:szCs w:val="28"/>
+          <w:lang w:eastAsia="zh-CN"/>
+        </w:rPr>
+        <w:t>0=</w:t>
+      </w:r>
+      <w:r>
+        <w:rPr>
+          <w:rFonts w:ascii="Times New Roman" w:hAnsi="Times New Roman" w:cs="Times New Roman"/>
+          <w:bCs/>
+          <w:sz w:val="28"/>
+          <w:szCs w:val="28"/>
+          <w:lang w:eastAsia="zh-CN"/>
+        </w:rPr>
+        <w:t>3</w:t>
+      </w:r>
+      <w:r>
+        <w:rPr>
+          <w:rFonts w:ascii="Times New Roman" w:hAnsi="Times New Roman" w:cs="Times New Roman"/>
+          <w:bCs/>
+          <w:sz w:val="28"/>
+          <w:szCs w:val="28"/>
+          <w:lang w:eastAsia="zh-CN"/>
+        </w:rPr>
+        <w:t>&gt;</w:t>
+      </w:r>
+    </w:p>
+    <w:p>
+      <w:pPr>
+        <w:spacing w:line="240" w:lineRule="auto"/>
+        <w:jc w:val="center"/>
+        <w:rPr>
+          <w:rFonts w:ascii="Times New Roman" w:hAnsi="Times New Roman" w:cs="Times New Roman"/>
+          <w:bCs/>
+          <w:sz w:val="28"/>
+          <w:szCs w:val="28"/>
+          <w:lang w:eastAsia="zh-CN"/>
+        </w:rPr>
+      </w:pPr>
+    </w:p>
+    <w:p>
+      <w:pPr>
+        <w:spacing w:line="240" w:lineRule="auto"/>
+        <w:jc w:val="center"/>
+        <w:rPr>
+          <w:rFonts w:ascii="Times New Roman" w:hAnsi="Times New Roman" w:cs="Times New Roman" w:hint="eastAsia"/>
+          <w:sz w:val="28"/>
+          <w:szCs w:val="28"/>
+          <w:lang w:eastAsia="zh-CN"/>
+        </w:rPr>
+      </w:pPr>
+    </w:p>
+    <w:p>
+      <w:pPr>
+        <w:spacing w:line="240" w:lineRule="auto"/>
+        <w:rPr>
+          <w:rFonts w:ascii="Times New Roman" w:hAnsi="Times New Roman" w:cs="Times New Roman"/>
+          <w:b/>
+          <w:sz w:val="28"/>
+          <w:szCs w:val="28"/>
+          <w:lang w:eastAsia="zh-CN"/>
+        </w:rPr>
+      </w:pPr>
+      <w:r>
+        <w:rPr>
+          <w:rFonts w:ascii="Times New Roman" w:hAnsi="Times New Roman" w:cs="Times New Roman" w:hint="eastAsia"/>
+          <w:b/>
           <w:sz w:val="28"/>
           <w:szCs w:val="28"/>
           <w:lang w:eastAsia="zh-CN"/>
@@ -2923,67 +3562,40 @@
       <w:pPr>
         <w:spacing w:line="240" w:lineRule="auto"/>
         <w:rPr>
-          <w:rFonts w:ascii="Times New Roman" w:hAnsi="Times New Roman" w:cs="Times New Roman"/>
-          <w:sz w:val="28"/>
-          <w:szCs w:val="28"/>
-          <w:lang w:eastAsia="zh-CN"/>
-        </w:rPr>
-      </w:pPr>
-      <w:r>
-        <w:rPr>
           <w:rFonts w:ascii="Times New Roman" w:hAnsi="Times New Roman" w:cs="Times New Roman" w:hint="eastAsia"/>
           <w:sz w:val="28"/>
           <w:szCs w:val="28"/>
           <w:lang w:eastAsia="zh-CN"/>
         </w:rPr>
-        <w:t>(</w:t>
-      </w:r>
-      <w:r>
-        <w:rPr>
-          <w:rFonts w:ascii="Times New Roman" w:hAnsi="Times New Roman" w:cs="Times New Roman"/>
-          <w:sz w:val="28"/>
-          <w:szCs w:val="28"/>
-          <w:lang w:eastAsia="zh-CN"/>
-        </w:rPr>
-        <w:t xml:space="preserve">worst </w:t>
-      </w:r>
-      <w:r>
-        <w:rPr>
-          <w:rFonts w:ascii="Times New Roman" w:hAnsi="Times New Roman" w:cs="Times New Roman"/>
-          <w:sz w:val="28"/>
-          <w:szCs w:val="28"/>
-          <w:lang w:eastAsia="zh-CN"/>
-        </w:rPr>
-        <w:t>case analysis and other)</w:t>
-      </w:r>
-    </w:p>
-    <w:p>
-      <w:pPr>
-        <w:spacing w:line="240" w:lineRule="auto"/>
-        <w:rPr>
-          <w:rFonts w:ascii="Times New Roman" w:hAnsi="Times New Roman" w:cs="Times New Roman" w:hint="eastAsia"/>
-          <w:sz w:val="28"/>
-          <w:szCs w:val="28"/>
-          <w:lang w:eastAsia="zh-CN"/>
-        </w:rPr>
-      </w:pPr>
-      <w:r>
-        <w:rPr>
-          <w:rFonts w:ascii="Times New Roman" w:hAnsi="Times New Roman" w:cs="Times New Roman" w:hint="eastAsia"/>
-          <w:sz w:val="28"/>
-          <w:szCs w:val="28"/>
-          <w:lang w:eastAsia="zh-CN"/>
-        </w:rPr>
-        <w:t>(</w:t>
-      </w:r>
-      <w:r>
-        <w:rPr>
-          <w:rFonts w:ascii="Times New Roman" w:hAnsi="Times New Roman" w:cs="Times New Roman"/>
-          <w:sz w:val="28"/>
-          <w:szCs w:val="28"/>
-          <w:lang w:eastAsia="zh-CN"/>
-        </w:rPr>
-        <w:t>compare two virus)</w:t>
+      </w:pPr>
+      <w:r>
+        <w:rPr>
+          <w:rFonts w:ascii="Times New Roman" w:hAnsi="Times New Roman" w:cs="Times New Roman"/>
+          <w:sz w:val="28"/>
+          <w:szCs w:val="28"/>
+          <w:lang w:eastAsia="zh-CN"/>
+        </w:rPr>
+        <w:t xml:space="preserve">Compare two </w:t>
+      </w:r>
+      <w:proofErr w:type="gramStart"/>
+      <w:r>
+        <w:rPr>
+          <w:rFonts w:ascii="Times New Roman" w:hAnsi="Times New Roman" w:cs="Times New Roman"/>
+          <w:sz w:val="28"/>
+          <w:szCs w:val="28"/>
+          <w:lang w:eastAsia="zh-CN"/>
+        </w:rPr>
+        <w:t>virus</w:t>
+      </w:r>
+      <w:proofErr w:type="gramEnd"/>
+      <w:r>
+        <w:rPr>
+          <w:rFonts w:ascii="Times New Roman" w:hAnsi="Times New Roman" w:cs="Times New Roman"/>
+          <w:sz w:val="28"/>
+          <w:szCs w:val="28"/>
+          <w:lang w:eastAsia="zh-CN"/>
+        </w:rPr>
+        <w:t xml:space="preserve">, </w:t>
       </w:r>
     </w:p>
     <w:p>
@@ -3005,8 +3617,6 @@
         </w:rPr>
         <w:t>Conclusion</w:t>
       </w:r>
-      <w:bookmarkStart w:id="0" w:name="_GoBack"/>
-      <w:bookmarkEnd w:id="0"/>
     </w:p>
     <w:p>
       <w:pPr>
@@ -3057,7 +3667,6 @@
           <w:sz w:val="28"/>
           <w:szCs w:val="28"/>
         </w:rPr>
-        <w:lastRenderedPageBreak/>
         <w:drawing>
           <wp:inline distT="0" distB="0" distL="0" distR="0" wp14:anchorId="54312090" wp14:editId="7A8CB421">
             <wp:extent cx="5943600" cy="2610485"/>
@@ -3074,7 +3683,7 @@
                     <pic:cNvPicPr/>
                   </pic:nvPicPr>
                   <pic:blipFill>
-                    <a:blip r:embed="rId7">
+                    <a:blip r:embed="rId13">
                       <a:extLst>
                         <a:ext uri="{28A0092B-C50C-407E-A947-70E740481C1C}">
                           <a14:useLocalDpi xmlns:a14="http://schemas.microsoft.com/office/drawing/2010/main" val="0"/>
@@ -3112,7 +3721,7 @@
 </file>
 
 <file path=word/numbering.xml><?xml version="1.0" encoding="utf-8"?>
-<w:numbering xmlns:wpc="http://schemas.microsoft.com/office/word/2010/wordprocessingCanvas" xmlns:cx="http://schemas.microsoft.com/office/drawing/2014/chartex" xmlns:cx1="http://schemas.microsoft.com/office/drawing/2015/9/8/chartex" xmlns:cx2="http://schemas.microsoft.com/office/drawing/2015/10/21/chartex" xmlns:cx3="http://schemas.microsoft.com/office/drawing/2016/5/9/chartex" xmlns:cx4="http://schemas.microsoft.com/office/drawing/2016/5/10/chartex" xmlns:cx5="http://schemas.microsoft.com/office/drawing/2016/5/11/chartex" xmlns:cx6="http://schemas.microsoft.com/office/drawing/2016/5/12/chartex" xmlns:cx7="http://schemas.microsoft.com/office/drawing/2016/5/13/chartex" xmlns:cx8="http://schemas.microsoft.com/office/drawing/2016/5/14/chartex" xmlns:mc="http://schemas.openxmlformats.org/markup-compatibility/2006" xmlns:aink="http://schemas.microsoft.com/office/drawing/2016/ink" xmlns:am3d="http://schemas.microsoft.com/office/drawing/2017/model3d" xmlns:o="urn:schemas-microsoft-com:office:office" xmlns:r="http://schemas.openxmlformats.org/officeDocument/2006/relationships" xmlns:m="http://schemas.openxmlformats.org/officeDocument/2006/math" xmlns:v="urn:schemas-microsoft-com:vml" xmlns:wp14="http://schemas.microsoft.com/office/word/2010/wordprocessingDrawing" xmlns:wp="http://schemas.openxmlformats.org/drawingml/2006/wordprocessingDrawing" xmlns:w10="urn:schemas-microsoft-com:office:word" xmlns:w="http://schemas.openxmlformats.org/wordprocessingml/2006/main" xmlns:w14="http://schemas.microsoft.com/office/word/2010/wordml" xmlns:w15="http://schemas.microsoft.com/office/word/2012/wordml" xmlns:w16cid="http://schemas.microsoft.com/office/word/2016/wordml/cid" xmlns:w16se="http://schemas.microsoft.com/office/word/2015/wordml/symex" xmlns:wpg="http://schemas.microsoft.com/office/word/2010/wordprocessingGroup" xmlns:wpi="http://schemas.microsoft.com/office/word/2010/wordprocessingInk" xmlns:wne="http://schemas.microsoft.com/office/word/2006/wordml" xmlns:wps="http://schemas.microsoft.com/office/word/2010/wordprocessingShape" mc:Ignorable="w14 w15 w16se w16cid wp14">
+<w:numbering xmlns:wpc="http://schemas.microsoft.com/office/word/2010/wordprocessingCanvas" xmlns:cx="http://schemas.microsoft.com/office/drawing/2014/chartex" xmlns:cx1="http://schemas.microsoft.com/office/drawing/2015/9/8/chartex" xmlns:cx2="http://schemas.microsoft.com/office/drawing/2015/10/21/chartex" xmlns:cx3="http://schemas.microsoft.com/office/drawing/2016/5/9/chartex" xmlns:cx4="http://schemas.microsoft.com/office/drawing/2016/5/10/chartex" xmlns:cx5="http://schemas.microsoft.com/office/drawing/2016/5/11/chartex" xmlns:cx6="http://schemas.microsoft.com/office/drawing/2016/5/12/chartex" xmlns:cx7="http://schemas.microsoft.com/office/drawing/2016/5/13/chartex" xmlns:cx8="http://schemas.microsoft.com/office/drawing/2016/5/14/chartex" xmlns:mc="http://schemas.openxmlformats.org/markup-compatibility/2006" xmlns:aink="http://schemas.microsoft.com/office/drawing/2016/ink" xmlns:am3d="http://schemas.microsoft.com/office/drawing/2017/model3d" xmlns:o="urn:schemas-microsoft-com:office:office" xmlns:r="http://schemas.openxmlformats.org/officeDocument/2006/relationships" xmlns:m="http://schemas.openxmlformats.org/officeDocument/2006/math" xmlns:v="urn:schemas-microsoft-com:vml" xmlns:wp14="http://schemas.microsoft.com/office/word/2010/wordprocessingDrawing" xmlns:wp="http://schemas.openxmlformats.org/drawingml/2006/wordprocessingDrawing" xmlns:w10="urn:schemas-microsoft-com:office:word" xmlns:w="http://schemas.openxmlformats.org/wordprocessingml/2006/main" xmlns:w14="http://schemas.microsoft.com/office/word/2010/wordml" xmlns:w15="http://schemas.microsoft.com/office/word/2012/wordml" xmlns:w16cex="http://schemas.microsoft.com/office/word/2018/wordml/cex" xmlns:w16cid="http://schemas.microsoft.com/office/word/2016/wordml/cid" xmlns:w16="http://schemas.microsoft.com/office/word/2018/wordml" xmlns:w16se="http://schemas.microsoft.com/office/word/2015/wordml/symex" xmlns:wpg="http://schemas.microsoft.com/office/word/2010/wordprocessingGroup" xmlns:wpi="http://schemas.microsoft.com/office/word/2010/wordprocessingInk" xmlns:wne="http://schemas.microsoft.com/office/word/2006/wordml" xmlns:wps="http://schemas.microsoft.com/office/word/2010/wordprocessingShape" mc:Ignorable="w14 w15 w16se w16cid w16 w16cex wp14">
   <w:abstractNum w:abstractNumId="0" w15:restartNumberingAfterBreak="0">
     <w:nsid w:val="192970B8"/>
     <w:multiLevelType w:val="hybridMultilevel"/>
@@ -3441,7 +4050,7 @@
 </file>
 
 <file path=word/styles.xml><?xml version="1.0" encoding="utf-8"?>
-<w:styles xmlns:mc="http://schemas.openxmlformats.org/markup-compatibility/2006" xmlns:r="http://schemas.openxmlformats.org/officeDocument/2006/relationships" xmlns:w="http://schemas.openxmlformats.org/wordprocessingml/2006/main" xmlns:w14="http://schemas.microsoft.com/office/word/2010/wordml" xmlns:w15="http://schemas.microsoft.com/office/word/2012/wordml" xmlns:w16cid="http://schemas.microsoft.com/office/word/2016/wordml/cid" xmlns:w16se="http://schemas.microsoft.com/office/word/2015/wordml/symex" mc:Ignorable="w14 w15 w16se w16cid">
+<w:styles xmlns:mc="http://schemas.openxmlformats.org/markup-compatibility/2006" xmlns:r="http://schemas.openxmlformats.org/officeDocument/2006/relationships" xmlns:w="http://schemas.openxmlformats.org/wordprocessingml/2006/main" xmlns:w14="http://schemas.microsoft.com/office/word/2010/wordml" xmlns:w15="http://schemas.microsoft.com/office/word/2012/wordml" xmlns:w16cex="http://schemas.microsoft.com/office/word/2018/wordml/cex" xmlns:w16cid="http://schemas.microsoft.com/office/word/2016/wordml/cid" xmlns:w16="http://schemas.microsoft.com/office/word/2018/wordml" xmlns:w16se="http://schemas.microsoft.com/office/word/2015/wordml/symex" mc:Ignorable="w14 w15 w16se w16cid w16 w16cex">
   <w:docDefaults>
     <w:rPrDefault>
       <w:rPr>
@@ -3457,7 +4066,7 @@
       </w:pPr>
     </w:pPrDefault>
   </w:docDefaults>
-  <w:latentStyles w:defLockedState="0" w:defUIPriority="99" w:defSemiHidden="0" w:defUnhideWhenUsed="0" w:defQFormat="0" w:count="375">
+  <w:latentStyles w:defLockedState="0" w:defUIPriority="99" w:defSemiHidden="0" w:defUnhideWhenUsed="0" w:defQFormat="0" w:count="376">
     <w:lsdException w:name="Normal" w:uiPriority="0" w:qFormat="1"/>
     <w:lsdException w:name="heading 1" w:uiPriority="9" w:qFormat="1"/>
     <w:lsdException w:name="heading 2" w:semiHidden="1" w:uiPriority="9" w:unhideWhenUsed="1" w:qFormat="1"/>
@@ -3563,7 +4172,6 @@
     <w:lsdException w:name="HTML Sample" w:semiHidden="1" w:unhideWhenUsed="1"/>
     <w:lsdException w:name="HTML Typewriter" w:semiHidden="1" w:unhideWhenUsed="1"/>
     <w:lsdException w:name="HTML Variable" w:semiHidden="1" w:unhideWhenUsed="1"/>
-    <w:lsdException w:name="Normal Table" w:semiHidden="1" w:unhideWhenUsed="1"/>
     <w:lsdException w:name="annotation subject" w:semiHidden="1" w:unhideWhenUsed="1"/>
     <w:lsdException w:name="No List" w:semiHidden="1" w:unhideWhenUsed="1"/>
     <w:lsdException w:name="Outline List 1" w:semiHidden="1" w:unhideWhenUsed="1"/>
@@ -3610,10 +4218,8 @@
     <w:lsdException w:name="Table Subtle 2" w:semiHidden="1" w:unhideWhenUsed="1"/>
     <w:lsdException w:name="Table Web 1" w:semiHidden="1" w:unhideWhenUsed="1"/>
     <w:lsdException w:name="Table Web 2" w:semiHidden="1" w:unhideWhenUsed="1"/>
-    <w:lsdException w:name="Table Web 3" w:semiHidden="1" w:unhideWhenUsed="1"/>
     <w:lsdException w:name="Balloon Text" w:semiHidden="1" w:unhideWhenUsed="1"/>
     <w:lsdException w:name="Table Grid" w:uiPriority="39"/>
-    <w:lsdException w:name="Table Theme" w:semiHidden="1" w:unhideWhenUsed="1"/>
     <w:lsdException w:name="Placeholder Text" w:semiHidden="1"/>
     <w:lsdException w:name="No Spacing" w:uiPriority="1" w:qFormat="1"/>
     <w:lsdException w:name="Light Shading" w:uiPriority="60"/>
@@ -3833,6 +4439,7 @@
     <w:lsdException w:name="Smart Hyperlink" w:semiHidden="1" w:unhideWhenUsed="1"/>
     <w:lsdException w:name="Hashtag" w:semiHidden="1" w:unhideWhenUsed="1"/>
     <w:lsdException w:name="Unresolved Mention" w:semiHidden="1" w:unhideWhenUsed="1"/>
+    <w:lsdException w:name="Smart Link" w:semiHidden="1" w:unhideWhenUsed="1"/>
   </w:latentStyles>
   <w:style w:type="paragraph" w:default="1" w:styleId="a">
     <w:name w:val="Normal"/>
@@ -3885,6 +4492,41 @@
     <w:rsid w:val="009C6B0B"/>
     <w:rPr>
       <w:color w:val="808080"/>
+    </w:rPr>
+  </w:style>
+  <w:style w:type="character" w:styleId="a5">
+    <w:name w:val="Hyperlink"/>
+    <w:basedOn w:val="a0"/>
+    <w:uiPriority w:val="99"/>
+    <w:unhideWhenUsed/>
+    <w:rsid w:val="002B6942"/>
+    <w:rPr>
+      <w:color w:val="0563C1" w:themeColor="hyperlink"/>
+      <w:u w:val="single"/>
+    </w:rPr>
+  </w:style>
+  <w:style w:type="character" w:styleId="a6">
+    <w:name w:val="Unresolved Mention"/>
+    <w:basedOn w:val="a0"/>
+    <w:uiPriority w:val="99"/>
+    <w:semiHidden/>
+    <w:unhideWhenUsed/>
+    <w:rsid w:val="002B6942"/>
+    <w:rPr>
+      <w:color w:val="605E5C"/>
+      <w:shd w:val="clear" w:color="auto" w:fill="E1DFDD"/>
+    </w:rPr>
+  </w:style>
+  <w:style w:type="character" w:styleId="a7">
+    <w:name w:val="FollowedHyperlink"/>
+    <w:basedOn w:val="a0"/>
+    <w:uiPriority w:val="99"/>
+    <w:semiHidden/>
+    <w:unhideWhenUsed/>
+    <w:rsid w:val="00662C41"/>
+    <w:rPr>
+      <w:color w:val="954F72" w:themeColor="followedHyperlink"/>
+      <w:u w:val="single"/>
     </w:rPr>
   </w:style>
 </w:styles>

--- a/docs/Report.docx
+++ b/docs/Report.docx
@@ -2770,7 +2770,7 @@
             <w:szCs w:val="28"/>
             <w:lang w:eastAsia="zh-CN"/>
           </w:rPr>
-          <w:t>https://youtu.be/Wj48</w:t>
+          <w:t>https://yo</w:t>
         </w:r>
         <w:r>
           <w:rPr>
@@ -2781,7 +2781,7 @@
             <w:szCs w:val="28"/>
             <w:lang w:eastAsia="zh-CN"/>
           </w:rPr>
-          <w:t>V</w:t>
+          <w:t>u</w:t>
         </w:r>
         <w:r>
           <w:rPr>
@@ -2792,7 +2792,7 @@
             <w:szCs w:val="28"/>
             <w:lang w:eastAsia="zh-CN"/>
           </w:rPr>
-          <w:t>1YD-8c</w:t>
+          <w:t>tu.be/Wj48V1YD-8c</w:t>
         </w:r>
       </w:hyperlink>
       <w:r>
@@ -2917,47 +2917,7 @@
             <w:szCs w:val="28"/>
             <w:lang w:eastAsia="zh-CN"/>
           </w:rPr>
-          <w:t xml:space="preserve"> </w:t>
-        </w:r>
-        <w:r>
-          <w:rPr>
-            <w:rStyle w:val="a5"/>
-            <w:rFonts w:ascii="Times New Roman" w:hAnsi="Times New Roman" w:cs="Times New Roman"/>
-            <w:sz w:val="28"/>
-            <w:szCs w:val="28"/>
-            <w:lang w:eastAsia="zh-CN"/>
-          </w:rPr>
-          <w:t>R</w:t>
-        </w:r>
-        <w:r>
-          <w:rPr>
-            <w:rStyle w:val="a5"/>
-            <w:rFonts w:ascii="Times New Roman" w:hAnsi="Times New Roman" w:cs="Times New Roman"/>
-            <w:sz w:val="28"/>
-            <w:szCs w:val="28"/>
-            <w:lang w:eastAsia="zh-CN"/>
-          </w:rPr>
-          <w:t>0 =</w:t>
-        </w:r>
-        <w:r>
-          <w:rPr>
-            <w:rStyle w:val="a5"/>
-            <w:rFonts w:ascii="Times New Roman" w:hAnsi="Times New Roman" w:cs="Times New Roman"/>
-            <w:sz w:val="28"/>
-            <w:szCs w:val="28"/>
-            <w:lang w:eastAsia="zh-CN"/>
-          </w:rPr>
-          <w:t xml:space="preserve"> </w:t>
-        </w:r>
-        <w:r>
-          <w:rPr>
-            <w:rStyle w:val="a5"/>
-            <w:rFonts w:ascii="Times New Roman" w:hAnsi="Times New Roman" w:cs="Times New Roman"/>
-            <w:sz w:val="28"/>
-            <w:szCs w:val="28"/>
-            <w:lang w:eastAsia="zh-CN"/>
-          </w:rPr>
-          <w:t xml:space="preserve">2&gt; </w:t>
+          <w:t xml:space="preserve"> R0 = 2&gt; </w:t>
         </w:r>
       </w:hyperlink>
     </w:p>
@@ -3020,27 +2980,7 @@
             <w:szCs w:val="28"/>
             <w:lang w:eastAsia="zh-CN"/>
           </w:rPr>
-          <w:t xml:space="preserve">ars R0 </w:t>
-        </w:r>
-        <w:r>
-          <w:rPr>
-            <w:rStyle w:val="a5"/>
-            <w:rFonts w:ascii="Times New Roman" w:hAnsi="Times New Roman" w:cs="Times New Roman"/>
-            <w:sz w:val="28"/>
-            <w:szCs w:val="28"/>
-            <w:lang w:eastAsia="zh-CN"/>
-          </w:rPr>
-          <w:t>=</w:t>
-        </w:r>
-        <w:r>
-          <w:rPr>
-            <w:rStyle w:val="a5"/>
-            <w:rFonts w:ascii="Times New Roman" w:hAnsi="Times New Roman" w:cs="Times New Roman"/>
-            <w:sz w:val="28"/>
-            <w:szCs w:val="28"/>
-            <w:lang w:eastAsia="zh-CN"/>
-          </w:rPr>
-          <w:t xml:space="preserve"> 3&gt;</w:t>
+          <w:t>ars R0 = 3&gt;</w:t>
         </w:r>
       </w:hyperlink>
     </w:p>
@@ -3113,25 +3053,7 @@
           <w:szCs w:val="28"/>
           <w:lang w:eastAsia="zh-CN"/>
         </w:rPr>
-        <w:t>&lt;</w:t>
-      </w:r>
-      <w:r>
-        <w:rPr>
-          <w:rFonts w:ascii="Times New Roman" w:hAnsi="Times New Roman" w:cs="Times New Roman"/>
-          <w:sz w:val="28"/>
-          <w:szCs w:val="28"/>
-          <w:lang w:eastAsia="zh-CN"/>
-        </w:rPr>
-        <w:t xml:space="preserve">example </w:t>
-      </w:r>
-      <w:r>
-        <w:rPr>
-          <w:rFonts w:ascii="Times New Roman" w:hAnsi="Times New Roman" w:cs="Times New Roman"/>
-          <w:sz w:val="28"/>
-          <w:szCs w:val="28"/>
-          <w:lang w:eastAsia="zh-CN"/>
-        </w:rPr>
-        <w:t xml:space="preserve">line graphs </w:t>
+        <w:t xml:space="preserve">&lt;example line graphs </w:t>
       </w:r>
       <w:r>
         <w:rPr>
@@ -3141,8 +3063,9 @@
           <w:szCs w:val="28"/>
           <w:lang w:eastAsia="zh-CN"/>
         </w:rPr>
-        <w:t xml:space="preserve">of </w:t>
-      </w:r>
+        <w:t xml:space="preserve">of anonymous </w:t>
+      </w:r>
+      <w:proofErr w:type="gramStart"/>
       <w:r>
         <w:rPr>
           <w:rFonts w:ascii="Times New Roman" w:hAnsi="Times New Roman" w:cs="Times New Roman"/>
@@ -3151,9 +3074,9 @@
           <w:szCs w:val="28"/>
           <w:lang w:eastAsia="zh-CN"/>
         </w:rPr>
-        <w:t xml:space="preserve">anonymous </w:t>
-      </w:r>
-      <w:proofErr w:type="gramStart"/>
+        <w:t>virus  R</w:t>
+      </w:r>
+      <w:proofErr w:type="gramEnd"/>
       <w:r>
         <w:rPr>
           <w:rFonts w:ascii="Times New Roman" w:hAnsi="Times New Roman" w:cs="Times New Roman"/>
@@ -3162,66 +3085,25 @@
           <w:szCs w:val="28"/>
           <w:lang w:eastAsia="zh-CN"/>
         </w:rPr>
-        <w:t>virus</w:t>
-      </w:r>
-      <w:r>
-        <w:rPr>
-          <w:rFonts w:ascii="Times New Roman" w:hAnsi="Times New Roman" w:cs="Times New Roman"/>
-          <w:bCs/>
-          <w:sz w:val="28"/>
-          <w:szCs w:val="28"/>
-          <w:lang w:eastAsia="zh-CN"/>
-        </w:rPr>
-        <w:t xml:space="preserve">  R</w:t>
-      </w:r>
-      <w:proofErr w:type="gramEnd"/>
-      <w:r>
-        <w:rPr>
-          <w:rFonts w:ascii="Times New Roman" w:hAnsi="Times New Roman" w:cs="Times New Roman"/>
-          <w:bCs/>
-          <w:sz w:val="28"/>
-          <w:szCs w:val="28"/>
-          <w:lang w:eastAsia="zh-CN"/>
-        </w:rPr>
-        <w:t>0=</w:t>
-      </w:r>
-      <w:r>
-        <w:rPr>
-          <w:rFonts w:ascii="Times New Roman" w:hAnsi="Times New Roman" w:cs="Times New Roman"/>
-          <w:bCs/>
-          <w:sz w:val="28"/>
-          <w:szCs w:val="28"/>
-          <w:lang w:eastAsia="zh-CN"/>
-        </w:rPr>
-        <w:t>15</w:t>
-      </w:r>
-      <w:r>
-        <w:rPr>
-          <w:rFonts w:ascii="Times New Roman" w:hAnsi="Times New Roman" w:cs="Times New Roman"/>
-          <w:bCs/>
-          <w:sz w:val="28"/>
-          <w:szCs w:val="28"/>
-          <w:lang w:eastAsia="zh-CN"/>
-        </w:rPr>
-        <w:t>&gt;</w:t>
-      </w:r>
-    </w:p>
-    <w:p>
-      <w:pPr>
-        <w:spacing w:line="240" w:lineRule="auto"/>
-        <w:rPr>
-          <w:rFonts w:ascii="Times New Roman" w:hAnsi="Times New Roman" w:cs="Times New Roman" w:hint="eastAsia"/>
-          <w:sz w:val="28"/>
-          <w:szCs w:val="28"/>
-          <w:lang w:eastAsia="zh-CN"/>
-        </w:rPr>
-      </w:pPr>
-    </w:p>
-    <w:p>
-      <w:pPr>
-        <w:spacing w:line="240" w:lineRule="auto"/>
-        <w:rPr>
-          <w:rFonts w:ascii="Times New Roman" w:hAnsi="Times New Roman" w:cs="Times New Roman" w:hint="eastAsia"/>
+        <w:t>0=15&gt;</w:t>
+      </w:r>
+    </w:p>
+    <w:p>
+      <w:pPr>
+        <w:spacing w:line="240" w:lineRule="auto"/>
+        <w:rPr>
+          <w:rFonts w:ascii="Times New Roman" w:hAnsi="Times New Roman" w:cs="Times New Roman"/>
+          <w:sz w:val="28"/>
+          <w:szCs w:val="28"/>
+          <w:lang w:eastAsia="zh-CN"/>
+        </w:rPr>
+      </w:pPr>
+    </w:p>
+    <w:p>
+      <w:pPr>
+        <w:spacing w:line="240" w:lineRule="auto"/>
+        <w:rPr>
+          <w:rFonts w:ascii="Times New Roman" w:hAnsi="Times New Roman" w:cs="Times New Roman"/>
           <w:sz w:val="28"/>
           <w:szCs w:val="28"/>
           <w:lang w:eastAsia="zh-CN"/>
@@ -3457,8 +3339,9 @@
           <w:szCs w:val="28"/>
           <w:lang w:eastAsia="zh-CN"/>
         </w:rPr>
-        <w:t>SARS</w:t>
-      </w:r>
+        <w:t>SARS  R</w:t>
+      </w:r>
+      <w:proofErr w:type="gramEnd"/>
       <w:r>
         <w:rPr>
           <w:rFonts w:ascii="Times New Roman" w:hAnsi="Times New Roman" w:cs="Times New Roman"/>
@@ -3467,10 +3350,13 @@
           <w:szCs w:val="28"/>
           <w:lang w:eastAsia="zh-CN"/>
         </w:rPr>
-        <w:t xml:space="preserve">  R</w:t>
-      </w:r>
-      <w:proofErr w:type="gramEnd"/>
-      <w:r>
+        <w:t>0=3&gt;</w:t>
+      </w:r>
+    </w:p>
+    <w:p>
+      <w:pPr>
+        <w:spacing w:line="240" w:lineRule="auto"/>
+        <w:jc w:val="center"/>
         <w:rPr>
           <w:rFonts w:ascii="Times New Roman" w:hAnsi="Times New Roman" w:cs="Times New Roman"/>
           <w:bCs/>
@@ -3478,28 +3364,7 @@
           <w:szCs w:val="28"/>
           <w:lang w:eastAsia="zh-CN"/>
         </w:rPr>
-        <w:t>0=</w:t>
-      </w:r>
-      <w:r>
-        <w:rPr>
-          <w:rFonts w:ascii="Times New Roman" w:hAnsi="Times New Roman" w:cs="Times New Roman"/>
-          <w:bCs/>
-          <w:sz w:val="28"/>
-          <w:szCs w:val="28"/>
-          <w:lang w:eastAsia="zh-CN"/>
-        </w:rPr>
-        <w:t>3</w:t>
-      </w:r>
-      <w:r>
-        <w:rPr>
-          <w:rFonts w:ascii="Times New Roman" w:hAnsi="Times New Roman" w:cs="Times New Roman"/>
-          <w:bCs/>
-          <w:sz w:val="28"/>
-          <w:szCs w:val="28"/>
-          <w:lang w:eastAsia="zh-CN"/>
-        </w:rPr>
-        <w:t>&gt;</w:t>
-      </w:r>
+      </w:pPr>
     </w:p>
     <w:p>
       <w:pPr>
@@ -3507,19 +3372,6 @@
         <w:jc w:val="center"/>
         <w:rPr>
           <w:rFonts w:ascii="Times New Roman" w:hAnsi="Times New Roman" w:cs="Times New Roman"/>
-          <w:bCs/>
-          <w:sz w:val="28"/>
-          <w:szCs w:val="28"/>
-          <w:lang w:eastAsia="zh-CN"/>
-        </w:rPr>
-      </w:pPr>
-    </w:p>
-    <w:p>
-      <w:pPr>
-        <w:spacing w:line="240" w:lineRule="auto"/>
-        <w:jc w:val="center"/>
-        <w:rPr>
-          <w:rFonts w:ascii="Times New Roman" w:hAnsi="Times New Roman" w:cs="Times New Roman" w:hint="eastAsia"/>
           <w:sz w:val="28"/>
           <w:szCs w:val="28"/>
           <w:lang w:eastAsia="zh-CN"/>
@@ -3562,50 +3414,216 @@
       <w:pPr>
         <w:spacing w:line="240" w:lineRule="auto"/>
         <w:rPr>
+          <w:rFonts w:ascii="Times New Roman" w:hAnsi="Times New Roman" w:cs="Times New Roman"/>
+          <w:sz w:val="28"/>
+          <w:szCs w:val="28"/>
+          <w:lang w:eastAsia="zh-CN"/>
+        </w:rPr>
+      </w:pPr>
+      <w:r>
+        <w:rPr>
+          <w:rFonts w:ascii="Times New Roman" w:hAnsi="Times New Roman" w:cs="Times New Roman"/>
+          <w:sz w:val="28"/>
+          <w:szCs w:val="28"/>
+          <w:lang w:eastAsia="zh-CN"/>
+        </w:rPr>
+        <w:t xml:space="preserve">Compare two </w:t>
+      </w:r>
+      <w:proofErr w:type="gramStart"/>
+      <w:r>
+        <w:rPr>
+          <w:rFonts w:ascii="Times New Roman" w:hAnsi="Times New Roman" w:cs="Times New Roman"/>
+          <w:sz w:val="28"/>
+          <w:szCs w:val="28"/>
+          <w:lang w:eastAsia="zh-CN"/>
+        </w:rPr>
+        <w:t>virus</w:t>
+      </w:r>
+      <w:proofErr w:type="gramEnd"/>
+      <w:r>
+        <w:rPr>
+          <w:rFonts w:ascii="Times New Roman" w:hAnsi="Times New Roman" w:cs="Times New Roman"/>
+          <w:sz w:val="28"/>
+          <w:szCs w:val="28"/>
+          <w:lang w:eastAsia="zh-CN"/>
+        </w:rPr>
+        <w:t xml:space="preserve">, </w:t>
+      </w:r>
+    </w:p>
+    <w:p>
+      <w:pPr>
+        <w:spacing w:line="240" w:lineRule="auto"/>
+        <w:rPr>
+          <w:rFonts w:ascii="Times New Roman" w:hAnsi="Times New Roman" w:cs="Times New Roman"/>
+          <w:b/>
+          <w:sz w:val="28"/>
+          <w:szCs w:val="28"/>
+        </w:rPr>
+      </w:pPr>
+      <w:r>
+        <w:rPr>
+          <w:rFonts w:ascii="Times New Roman" w:hAnsi="Times New Roman" w:cs="Times New Roman"/>
+          <w:b/>
+          <w:sz w:val="28"/>
+          <w:szCs w:val="28"/>
+        </w:rPr>
+        <w:t>Conclusion</w:t>
+      </w:r>
+    </w:p>
+    <w:p>
+      <w:pPr>
+        <w:spacing w:line="240" w:lineRule="auto"/>
+        <w:rPr>
+          <w:rFonts w:ascii="Times New Roman" w:hAnsi="Times New Roman" w:cs="Times New Roman"/>
+          <w:sz w:val="28"/>
+          <w:szCs w:val="28"/>
+          <w:lang w:eastAsia="zh-CN"/>
+        </w:rPr>
+      </w:pPr>
+      <w:r>
+        <w:rPr>
+          <w:rFonts w:ascii="Times New Roman" w:hAnsi="Times New Roman" w:cs="Times New Roman"/>
+          <w:sz w:val="28"/>
+          <w:szCs w:val="28"/>
+          <w:lang w:eastAsia="zh-CN"/>
+        </w:rPr>
+        <w:t xml:space="preserve">The rapid spread of coronavirus disease 2019 (COVID-19) creates significant challenges for economies and healthcare systems of many countries around the world. The situation evolves extremely </w:t>
+      </w:r>
+      <w:proofErr w:type="gramStart"/>
+      <w:r>
+        <w:rPr>
+          <w:rFonts w:ascii="Times New Roman" w:hAnsi="Times New Roman" w:cs="Times New Roman"/>
+          <w:sz w:val="28"/>
+          <w:szCs w:val="28"/>
+          <w:lang w:eastAsia="zh-CN"/>
+        </w:rPr>
+        <w:t>quickly</w:t>
+      </w:r>
+      <w:proofErr w:type="gramEnd"/>
+      <w:r>
+        <w:rPr>
+          <w:rFonts w:ascii="Times New Roman" w:hAnsi="Times New Roman" w:cs="Times New Roman"/>
+          <w:sz w:val="28"/>
+          <w:szCs w:val="28"/>
+          <w:lang w:eastAsia="zh-CN"/>
+        </w:rPr>
+        <w:t xml:space="preserve"> and, to date, there is a high degree of uncertainty about the future outcomes of the pandemic. </w:t>
+      </w:r>
+    </w:p>
+    <w:p>
+      <w:pPr>
+        <w:rPr>
+          <w:rFonts w:ascii="Times New Roman" w:hAnsi="Times New Roman" w:cs="Times New Roman"/>
+          <w:sz w:val="28"/>
+          <w:szCs w:val="28"/>
+          <w:lang w:eastAsia="zh-CN"/>
+        </w:rPr>
+      </w:pPr>
+      <w:r>
+        <w:rPr>
+          <w:rFonts w:ascii="Times New Roman" w:hAnsi="Times New Roman" w:cs="Times New Roman"/>
+          <w:sz w:val="28"/>
+          <w:szCs w:val="28"/>
+          <w:lang w:eastAsia="zh-CN"/>
+        </w:rPr>
+        <w:t xml:space="preserve">In this </w:t>
+      </w:r>
+      <w:r>
+        <w:rPr>
+          <w:rFonts w:ascii="Times New Roman" w:hAnsi="Times New Roman" w:cs="Times New Roman"/>
+          <w:sz w:val="28"/>
+          <w:szCs w:val="28"/>
+          <w:lang w:eastAsia="zh-CN"/>
+        </w:rPr>
+        <w:t>report</w:t>
+      </w:r>
+      <w:r>
+        <w:rPr>
+          <w:rFonts w:ascii="Times New Roman" w:hAnsi="Times New Roman" w:cs="Times New Roman"/>
+          <w:sz w:val="28"/>
+          <w:szCs w:val="28"/>
+          <w:lang w:eastAsia="zh-CN"/>
+        </w:rPr>
+        <w:t>, we examine how the likelihood of reinfection affects epidemiological dynamics at the population level</w:t>
+      </w:r>
+      <w:r>
+        <w:rPr>
+          <w:rFonts w:ascii="Times New Roman" w:hAnsi="Times New Roman" w:cs="Times New Roman"/>
+          <w:sz w:val="28"/>
+          <w:szCs w:val="28"/>
+          <w:lang w:eastAsia="zh-CN"/>
+        </w:rPr>
+        <w:t xml:space="preserve"> of </w:t>
+      </w:r>
+      <w:r>
+        <w:rPr>
+          <w:rFonts w:ascii="Times New Roman" w:hAnsi="Times New Roman" w:cs="Times New Roman"/>
+          <w:sz w:val="28"/>
+          <w:szCs w:val="28"/>
+          <w:lang w:eastAsia="zh-CN"/>
+        </w:rPr>
+        <w:t>0.3 billion</w:t>
+      </w:r>
+      <w:r>
+        <w:rPr>
           <w:rFonts w:ascii="Times New Roman" w:hAnsi="Times New Roman" w:cs="Times New Roman" w:hint="eastAsia"/>
           <w:sz w:val="28"/>
           <w:szCs w:val="28"/>
           <w:lang w:eastAsia="zh-CN"/>
         </w:rPr>
-      </w:pPr>
-      <w:r>
-        <w:rPr>
-          <w:rFonts w:ascii="Times New Roman" w:hAnsi="Times New Roman" w:cs="Times New Roman"/>
-          <w:sz w:val="28"/>
-          <w:szCs w:val="28"/>
-          <w:lang w:eastAsia="zh-CN"/>
-        </w:rPr>
-        <w:t xml:space="preserve">Compare two </w:t>
-      </w:r>
-      <w:proofErr w:type="gramStart"/>
-      <w:r>
-        <w:rPr>
-          <w:rFonts w:ascii="Times New Roman" w:hAnsi="Times New Roman" w:cs="Times New Roman"/>
-          <w:sz w:val="28"/>
-          <w:szCs w:val="28"/>
-          <w:lang w:eastAsia="zh-CN"/>
-        </w:rPr>
-        <w:t>virus</w:t>
-      </w:r>
-      <w:proofErr w:type="gramEnd"/>
-      <w:r>
-        <w:rPr>
-          <w:rFonts w:ascii="Times New Roman" w:hAnsi="Times New Roman" w:cs="Times New Roman"/>
-          <w:sz w:val="28"/>
-          <w:szCs w:val="28"/>
-          <w:lang w:eastAsia="zh-CN"/>
-        </w:rPr>
-        <w:t xml:space="preserve">, </w:t>
-      </w:r>
-    </w:p>
-    <w:p>
-      <w:pPr>
-        <w:spacing w:line="240" w:lineRule="auto"/>
+        <w:t>.</w:t>
+      </w:r>
+      <w:r>
+        <w:rPr>
+          <w:rFonts w:ascii="Times New Roman" w:hAnsi="Times New Roman" w:cs="Times New Roman"/>
+          <w:sz w:val="28"/>
+          <w:szCs w:val="28"/>
+          <w:lang w:eastAsia="zh-CN"/>
+        </w:rPr>
+        <w:t xml:space="preserve"> A key finding is that mitigation measures not only delayed the peak of infection, but also delayed the moment when the difference between reinfection and non-reinfection options became apparent.</w:t>
+      </w:r>
+    </w:p>
+    <w:p>
+      <w:pPr>
+        <w:spacing w:after="0" w:line="240" w:lineRule="auto"/>
+        <w:rPr>
+          <w:rFonts w:ascii="Times New Roman" w:hAnsi="Times New Roman" w:cs="Times New Roman"/>
+          <w:sz w:val="28"/>
+          <w:szCs w:val="28"/>
+          <w:lang w:eastAsia="zh-CN"/>
+        </w:rPr>
+      </w:pPr>
+    </w:p>
+    <w:p>
+      <w:pPr>
+        <w:spacing w:line="240" w:lineRule="auto"/>
+        <w:rPr>
+          <w:rFonts w:ascii="Times New Roman" w:hAnsi="Times New Roman" w:cs="Times New Roman"/>
+          <w:sz w:val="28"/>
+          <w:szCs w:val="28"/>
+          <w:lang w:eastAsia="zh-CN"/>
+        </w:rPr>
+      </w:pPr>
+    </w:p>
+    <w:p>
+      <w:pPr>
+        <w:spacing w:line="240" w:lineRule="auto"/>
+        <w:rPr>
+          <w:rFonts w:ascii="Times New Roman" w:hAnsi="Times New Roman" w:cs="Times New Roman"/>
+          <w:sz w:val="28"/>
+          <w:szCs w:val="28"/>
+          <w:lang w:eastAsia="zh-CN"/>
+        </w:rPr>
+      </w:pPr>
+    </w:p>
+    <w:p>
+      <w:pPr>
         <w:rPr>
           <w:rFonts w:ascii="Times New Roman" w:hAnsi="Times New Roman" w:cs="Times New Roman"/>
           <w:b/>
           <w:sz w:val="28"/>
           <w:szCs w:val="28"/>
+          <w:lang w:eastAsia="zh-CN"/>
         </w:rPr>
       </w:pPr>
       <w:r>
@@ -3615,7 +3633,7 @@
           <w:sz w:val="28"/>
           <w:szCs w:val="28"/>
         </w:rPr>
-        <w:t>Conclusion</w:t>
+        <w:br w:type="page"/>
       </w:r>
     </w:p>
     <w:p>
@@ -4172,6 +4190,7 @@
     <w:lsdException w:name="HTML Sample" w:semiHidden="1" w:unhideWhenUsed="1"/>
     <w:lsdException w:name="HTML Typewriter" w:semiHidden="1" w:unhideWhenUsed="1"/>
     <w:lsdException w:name="HTML Variable" w:semiHidden="1" w:unhideWhenUsed="1"/>
+    <w:lsdException w:name="Normal Table" w:semiHidden="1" w:unhideWhenUsed="1"/>
     <w:lsdException w:name="annotation subject" w:semiHidden="1" w:unhideWhenUsed="1"/>
     <w:lsdException w:name="No List" w:semiHidden="1" w:unhideWhenUsed="1"/>
     <w:lsdException w:name="Outline List 1" w:semiHidden="1" w:unhideWhenUsed="1"/>
@@ -4218,8 +4237,10 @@
     <w:lsdException w:name="Table Subtle 2" w:semiHidden="1" w:unhideWhenUsed="1"/>
     <w:lsdException w:name="Table Web 1" w:semiHidden="1" w:unhideWhenUsed="1"/>
     <w:lsdException w:name="Table Web 2" w:semiHidden="1" w:unhideWhenUsed="1"/>
+    <w:lsdException w:name="Table Web 3" w:semiHidden="1" w:unhideWhenUsed="1"/>
     <w:lsdException w:name="Balloon Text" w:semiHidden="1" w:unhideWhenUsed="1"/>
     <w:lsdException w:name="Table Grid" w:uiPriority="39"/>
+    <w:lsdException w:name="Table Theme" w:semiHidden="1" w:unhideWhenUsed="1"/>
     <w:lsdException w:name="Placeholder Text" w:semiHidden="1"/>
     <w:lsdException w:name="No Spacing" w:uiPriority="1" w:qFormat="1"/>
     <w:lsdException w:name="Light Shading" w:uiPriority="60"/>
@@ -4529,6 +4550,61 @@
       <w:u w:val="single"/>
     </w:rPr>
   </w:style>
+  <w:style w:type="paragraph" w:styleId="HTML">
+    <w:name w:val="HTML Preformatted"/>
+    <w:basedOn w:val="a"/>
+    <w:link w:val="HTML0"/>
+    <w:uiPriority w:val="99"/>
+    <w:semiHidden/>
+    <w:unhideWhenUsed/>
+    <w:rsid w:val="009D5160"/>
+    <w:pPr>
+      <w:tabs>
+        <w:tab w:val="left" w:pos="916"/>
+        <w:tab w:val="left" w:pos="1832"/>
+        <w:tab w:val="left" w:pos="2748"/>
+        <w:tab w:val="left" w:pos="3664"/>
+        <w:tab w:val="left" w:pos="4580"/>
+        <w:tab w:val="left" w:pos="5496"/>
+        <w:tab w:val="left" w:pos="6412"/>
+        <w:tab w:val="left" w:pos="7328"/>
+        <w:tab w:val="left" w:pos="8244"/>
+        <w:tab w:val="left" w:pos="9160"/>
+        <w:tab w:val="left" w:pos="10076"/>
+        <w:tab w:val="left" w:pos="10992"/>
+        <w:tab w:val="left" w:pos="11908"/>
+        <w:tab w:val="left" w:pos="12824"/>
+        <w:tab w:val="left" w:pos="13740"/>
+        <w:tab w:val="left" w:pos="14656"/>
+      </w:tabs>
+      <w:spacing w:after="0" w:line="240" w:lineRule="auto"/>
+    </w:pPr>
+    <w:rPr>
+      <w:rFonts w:ascii="宋体" w:eastAsia="宋体" w:hAnsi="宋体" w:cs="宋体"/>
+      <w:sz w:val="24"/>
+      <w:szCs w:val="24"/>
+      <w:lang w:eastAsia="zh-CN"/>
+    </w:rPr>
+  </w:style>
+  <w:style w:type="character" w:customStyle="1" w:styleId="HTML0">
+    <w:name w:val="HTML 预设格式 字符"/>
+    <w:basedOn w:val="a0"/>
+    <w:link w:val="HTML"/>
+    <w:uiPriority w:val="99"/>
+    <w:semiHidden/>
+    <w:rsid w:val="009D5160"/>
+    <w:rPr>
+      <w:rFonts w:ascii="宋体" w:eastAsia="宋体" w:hAnsi="宋体" w:cs="宋体"/>
+      <w:sz w:val="24"/>
+      <w:szCs w:val="24"/>
+      <w:lang w:eastAsia="zh-CN"/>
+    </w:rPr>
+  </w:style>
+  <w:style w:type="character" w:customStyle="1" w:styleId="y2iqfc">
+    <w:name w:val="y2iqfc"/>
+    <w:basedOn w:val="a0"/>
+    <w:rsid w:val="009D5160"/>
+  </w:style>
 </w:styles>
 </file>
 
